--- a/20219 한우엽 주간 일정 보고서.docx
+++ b/20219 한우엽 주간 일정 보고서.docx
@@ -1,6 +1,6 @@
 
 <file path=word/document.xml><?xml version="1.0" encoding="utf-8"?>
-<w:document xmlns:wpc="http://schemas.microsoft.com/office/word/2010/wordprocessingCanvas" xmlns:cx="http://schemas.microsoft.com/office/drawing/2014/chartex" xmlns:cx1="http://schemas.microsoft.com/office/drawing/2015/9/8/chartex" xmlns:mc="http://schemas.openxmlformats.org/markup-compatibility/2006" xmlns:o="urn:schemas-microsoft-com:office:office" xmlns:r="http://schemas.openxmlformats.org/officeDocument/2006/relationships" xmlns:m="http://schemas.openxmlformats.org/officeDocument/2006/math" xmlns:v="urn:schemas-microsoft-com:vml" xmlns:wp14="http://schemas.microsoft.com/office/word/2010/wordprocessingDrawing" xmlns:wp="http://schemas.openxmlformats.org/drawingml/2006/wordprocessingDrawing" xmlns:w10="urn:schemas-microsoft-com:office:word" xmlns:w="http://schemas.openxmlformats.org/wordprocessingml/2006/main" xmlns:w14="http://schemas.microsoft.com/office/word/2010/wordml" xmlns:w15="http://schemas.microsoft.com/office/word/2012/wordml" xmlns:w16se="http://schemas.microsoft.com/office/word/2015/wordml/symex" xmlns:wpg="http://schemas.microsoft.com/office/word/2010/wordprocessingGroup" xmlns:wpi="http://schemas.microsoft.com/office/word/2010/wordprocessingInk" xmlns:wne="http://schemas.microsoft.com/office/word/2006/wordml" xmlns:wps="http://schemas.microsoft.com/office/word/2010/wordprocessingShape" mc:Ignorable="w14 w15 w16se wp14">
+<w:document xmlns:wpc="http://schemas.microsoft.com/office/word/2010/wordprocessingCanvas" xmlns:cx="http://schemas.microsoft.com/office/drawing/2014/chartex" xmlns:cx1="http://schemas.microsoft.com/office/drawing/2015/9/8/chartex" xmlns:cx2="http://schemas.microsoft.com/office/drawing/2015/10/21/chartex" xmlns:cx3="http://schemas.microsoft.com/office/drawing/2016/5/9/chartex" xmlns:cx4="http://schemas.microsoft.com/office/drawing/2016/5/10/chartex" xmlns:cx5="http://schemas.microsoft.com/office/drawing/2016/5/11/chartex" xmlns:cx6="http://schemas.microsoft.com/office/drawing/2016/5/12/chartex" xmlns:cx7="http://schemas.microsoft.com/office/drawing/2016/5/13/chartex" xmlns:cx8="http://schemas.microsoft.com/office/drawing/2016/5/14/chartex" xmlns:mc="http://schemas.openxmlformats.org/markup-compatibility/2006" xmlns:aink="http://schemas.microsoft.com/office/drawing/2016/ink" xmlns:am3d="http://schemas.microsoft.com/office/drawing/2017/model3d" xmlns:o="urn:schemas-microsoft-com:office:office" xmlns:r="http://schemas.openxmlformats.org/officeDocument/2006/relationships" xmlns:m="http://schemas.openxmlformats.org/officeDocument/2006/math" xmlns:v="urn:schemas-microsoft-com:vml" xmlns:wp14="http://schemas.microsoft.com/office/word/2010/wordprocessingDrawing" xmlns:wp="http://schemas.openxmlformats.org/drawingml/2006/wordprocessingDrawing" xmlns:w10="urn:schemas-microsoft-com:office:word" xmlns:w="http://schemas.openxmlformats.org/wordprocessingml/2006/main" xmlns:w14="http://schemas.microsoft.com/office/word/2010/wordml" xmlns:w15="http://schemas.microsoft.com/office/word/2012/wordml" xmlns:w16cex="http://schemas.microsoft.com/office/word/2018/wordml/cex" xmlns:w16cid="http://schemas.microsoft.com/office/word/2016/wordml/cid" xmlns:w16="http://schemas.microsoft.com/office/word/2018/wordml" xmlns:w16sdtdh="http://schemas.microsoft.com/office/word/2020/wordml/sdtdatahash" xmlns:w16se="http://schemas.microsoft.com/office/word/2015/wordml/symex" xmlns:wpg="http://schemas.microsoft.com/office/word/2010/wordprocessingGroup" xmlns:wpi="http://schemas.microsoft.com/office/word/2010/wordprocessingInk" xmlns:wne="http://schemas.microsoft.com/office/word/2006/wordml" xmlns:wps="http://schemas.microsoft.com/office/word/2010/wordprocessingShape" mc:Ignorable="w14 w15 w16se w16cid w16 w16cex w16sdtdh wp14">
   <w:body>
     <w:p>
       <w:pPr>
@@ -17,55 +17,7 @@
           <w:sz w:val="36"/>
           <w:szCs w:val="36"/>
         </w:rPr>
-        <w:t>프로젝트</w:t>
-      </w:r>
-      <w:r>
-        <w:rPr>
-          <w:b/>
-          <w:sz w:val="36"/>
-          <w:szCs w:val="36"/>
-        </w:rPr>
-        <w:t xml:space="preserve"> </w:t>
-      </w:r>
-      <w:r>
-        <w:rPr>
-          <w:b/>
-          <w:sz w:val="36"/>
-          <w:szCs w:val="36"/>
-        </w:rPr>
-        <w:t>진행</w:t>
-      </w:r>
-      <w:r>
-        <w:rPr>
-          <w:b/>
-          <w:sz w:val="36"/>
-          <w:szCs w:val="36"/>
-        </w:rPr>
-        <w:t xml:space="preserve"> </w:t>
-      </w:r>
-      <w:r>
-        <w:rPr>
-          <w:b/>
-          <w:sz w:val="36"/>
-          <w:szCs w:val="36"/>
-        </w:rPr>
-        <w:t>주간</w:t>
-      </w:r>
-      <w:r>
-        <w:rPr>
-          <w:b/>
-          <w:sz w:val="36"/>
-          <w:szCs w:val="36"/>
-        </w:rPr>
-        <w:t xml:space="preserve"> </w:t>
-      </w:r>
-      <w:r>
-        <w:rPr>
-          <w:b/>
-          <w:sz w:val="36"/>
-          <w:szCs w:val="36"/>
-        </w:rPr>
-        <w:t>보고</w:t>
+        <w:t>프로젝트 진행 주간 보고</w:t>
       </w:r>
     </w:p>
     <w:p>
@@ -94,41 +46,7 @@
           <w:sz w:val="28"/>
           <w:szCs w:val="28"/>
         </w:rPr>
-        <w:t>학번</w:t>
-      </w:r>
-      <w:r>
-        <w:rPr>
-          <w:b/>
-          <w:sz w:val="28"/>
-          <w:szCs w:val="28"/>
-        </w:rPr>
-        <w:t>-</w:t>
-      </w:r>
-      <w:proofErr w:type="gramStart"/>
-      <w:r>
-        <w:rPr>
-          <w:b/>
-          <w:sz w:val="28"/>
-          <w:szCs w:val="28"/>
-        </w:rPr>
-        <w:t>이름</w:t>
-      </w:r>
-      <w:r>
-        <w:rPr>
-          <w:b/>
-          <w:sz w:val="28"/>
-          <w:szCs w:val="28"/>
-        </w:rPr>
-        <w:t xml:space="preserve"> :</w:t>
-      </w:r>
-      <w:proofErr w:type="gramEnd"/>
-      <w:r>
-        <w:rPr>
-          <w:b/>
-          <w:sz w:val="28"/>
-          <w:szCs w:val="28"/>
-        </w:rPr>
-        <w:t xml:space="preserve"> 2</w:t>
+        <w:t>학번-이름 : 2</w:t>
       </w:r>
       <w:r>
         <w:rPr>
@@ -138,7 +56,6 @@
         </w:rPr>
         <w:t xml:space="preserve">0219 </w:t>
       </w:r>
-      <w:proofErr w:type="spellStart"/>
       <w:r>
         <w:rPr>
           <w:rFonts w:hint="eastAsia"/>
@@ -148,7 +65,6 @@
         </w:rPr>
         <w:t>한우엽</w:t>
       </w:r>
-      <w:proofErr w:type="spellEnd"/>
     </w:p>
     <w:tbl>
       <w:tblPr>
@@ -186,7 +102,6 @@
                 <w:szCs w:val="28"/>
               </w:rPr>
             </w:pPr>
-            <w:proofErr w:type="spellStart"/>
             <w:r>
               <w:rPr>
                 <w:b/>
@@ -195,7 +110,6 @@
               </w:rPr>
               <w:t>게임명</w:t>
             </w:r>
-            <w:proofErr w:type="spellEnd"/>
           </w:p>
         </w:tc>
         <w:tc>
@@ -218,27 +132,7 @@
                 <w:sz w:val="28"/>
                 <w:szCs w:val="28"/>
               </w:rPr>
-              <w:t xml:space="preserve">세계관 </w:t>
-            </w:r>
-            <w:proofErr w:type="spellStart"/>
-            <w:r>
-              <w:rPr>
-                <w:rFonts w:hint="eastAsia"/>
-                <w:b/>
-                <w:sz w:val="28"/>
-                <w:szCs w:val="28"/>
-              </w:rPr>
-              <w:t>최강자들의</w:t>
-            </w:r>
-            <w:proofErr w:type="spellEnd"/>
-            <w:r>
-              <w:rPr>
-                <w:rFonts w:hint="eastAsia"/>
-                <w:b/>
-                <w:sz w:val="28"/>
-                <w:szCs w:val="28"/>
-              </w:rPr>
-              <w:t xml:space="preserve"> 싸움</w:t>
+              <w:t>세계관 최강자들의 싸움</w:t>
             </w:r>
           </w:p>
         </w:tc>
@@ -371,7 +265,6 @@
                 <w:szCs w:val="28"/>
               </w:rPr>
             </w:pPr>
-            <w:proofErr w:type="spellStart"/>
             <w:r>
               <w:rPr>
                 <w:b/>
@@ -380,7 +273,6 @@
               </w:rPr>
               <w:t>게임기능</w:t>
             </w:r>
-            <w:proofErr w:type="spellEnd"/>
           </w:p>
         </w:tc>
         <w:tc>
@@ -458,23 +350,7 @@
                   <w:sz w:val="14"/>
                   <w:szCs w:val="28"/>
                 </w:rPr>
-                <w:t>https://github.com</w:t>
-              </w:r>
-              <w:r>
-                <w:rPr>
-                  <w:rStyle w:val="aa"/>
-                  <w:sz w:val="14"/>
-                  <w:szCs w:val="28"/>
-                </w:rPr>
-                <w:t>/</w:t>
-              </w:r>
-              <w:r>
-                <w:rPr>
-                  <w:rStyle w:val="aa"/>
-                  <w:sz w:val="14"/>
-                  <w:szCs w:val="28"/>
-                </w:rPr>
-                <w:t>notdevblue/GamePrograming/tree/master/2D%20Shooting%20Project</w:t>
+                <w:t>https://github.com/notdevblue/GamePrograming/tree/master/2D%20Shooting%20Project</w:t>
               </w:r>
             </w:hyperlink>
           </w:p>
@@ -482,7 +358,6 @@
             <w:pPr>
               <w:jc w:val="center"/>
               <w:rPr>
-                <w:rFonts w:hint="eastAsia"/>
                 <w:sz w:val="18"/>
                 <w:szCs w:val="28"/>
               </w:rPr>
@@ -689,15 +564,7 @@
                 <w:sz w:val="28"/>
                 <w:szCs w:val="28"/>
               </w:rPr>
-              <w:t>1</w:t>
-            </w:r>
-            <w:r>
-              <w:rPr>
-                <w:b/>
-                <w:sz w:val="28"/>
-                <w:szCs w:val="28"/>
-              </w:rPr>
-              <w:t>주차</w:t>
+              <w:t>1주차</w:t>
             </w:r>
           </w:p>
         </w:tc>
@@ -791,25 +658,13 @@
                 <w:sz w:val="22"/>
                 <w:szCs w:val="28"/>
               </w:rPr>
-              <w:t xml:space="preserve">Render, Update </w:t>
-            </w:r>
-            <w:proofErr w:type="spellStart"/>
-            <w:r>
-              <w:rPr>
-                <w:rFonts w:hint="eastAsia"/>
-                <w:color w:val="000000" w:themeColor="text1"/>
-                <w:sz w:val="22"/>
-                <w:szCs w:val="28"/>
-              </w:rPr>
-              <w:t>로직</w:t>
-            </w:r>
-            <w:proofErr w:type="spellEnd"/>
+              <w:t>Render, Update 로직</w:t>
+            </w:r>
           </w:p>
           <w:p>
             <w:pPr>
               <w:jc w:val="left"/>
               <w:rPr>
-                <w:rFonts w:hint="eastAsia"/>
                 <w:color w:val="000000" w:themeColor="text1"/>
                 <w:sz w:val="22"/>
                 <w:szCs w:val="28"/>
@@ -958,25 +813,14 @@
                 <w:szCs w:val="28"/>
               </w:rPr>
             </w:pPr>
-            <w:proofErr w:type="spellStart"/>
-            <w:r>
-              <w:rPr>
-                <w:rFonts w:hint="eastAsia"/>
-                <w:color w:val="000000" w:themeColor="text1"/>
-                <w:sz w:val="22"/>
-                <w:szCs w:val="28"/>
-              </w:rPr>
-              <w:t>쓰래드를</w:t>
-            </w:r>
-            <w:proofErr w:type="spellEnd"/>
-            <w:r>
-              <w:rPr>
-                <w:rFonts w:hint="eastAsia"/>
-                <w:color w:val="000000" w:themeColor="text1"/>
-                <w:sz w:val="22"/>
-                <w:szCs w:val="28"/>
-              </w:rPr>
-              <w:t xml:space="preserve"> 사용해서 매우 찾기가 힘들었음</w:t>
+            <w:r>
+              <w:rPr>
+                <w:rFonts w:hint="eastAsia"/>
+                <w:color w:val="000000" w:themeColor="text1"/>
+                <w:sz w:val="22"/>
+                <w:szCs w:val="28"/>
+              </w:rPr>
+              <w:t>쓰래드를 사용해서 매우 찾기가 힘들었음</w:t>
             </w:r>
           </w:p>
           <w:p>
@@ -1021,13 +865,11 @@
             <w:pPr>
               <w:jc w:val="left"/>
               <w:rPr>
-                <w:rFonts w:hint="eastAsia"/>
-                <w:color w:val="000000" w:themeColor="text1"/>
-                <w:sz w:val="22"/>
-                <w:szCs w:val="28"/>
-              </w:rPr>
-            </w:pPr>
-            <w:proofErr w:type="spellStart"/>
+                <w:color w:val="000000" w:themeColor="text1"/>
+                <w:sz w:val="22"/>
+                <w:szCs w:val="28"/>
+              </w:rPr>
+            </w:pPr>
             <w:r>
               <w:rPr>
                 <w:rFonts w:hint="eastAsia"/>
@@ -1037,7 +879,6 @@
               </w:rPr>
               <w:t>아아아아아아앍</w:t>
             </w:r>
-            <w:proofErr w:type="spellEnd"/>
           </w:p>
         </w:tc>
       </w:tr>
@@ -1066,15 +907,7 @@
                 <w:sz w:val="28"/>
                 <w:szCs w:val="28"/>
               </w:rPr>
-              <w:t>2</w:t>
-            </w:r>
-            <w:r>
-              <w:rPr>
-                <w:b/>
-                <w:sz w:val="28"/>
-                <w:szCs w:val="28"/>
-              </w:rPr>
-              <w:t>주차</w:t>
+              <w:t>2주차</w:t>
             </w:r>
           </w:p>
         </w:tc>
@@ -1161,25 +994,14 @@
                 <w:szCs w:val="28"/>
               </w:rPr>
             </w:pPr>
-            <w:proofErr w:type="spellStart"/>
-            <w:r>
-              <w:rPr>
-                <w:rFonts w:hint="eastAsia"/>
-                <w:color w:val="000000" w:themeColor="text1"/>
-                <w:sz w:val="22"/>
-                <w:szCs w:val="28"/>
-              </w:rPr>
-              <w:t>윈소켓</w:t>
-            </w:r>
-            <w:proofErr w:type="spellEnd"/>
-            <w:r>
-              <w:rPr>
-                <w:rFonts w:hint="eastAsia"/>
-                <w:color w:val="000000" w:themeColor="text1"/>
-                <w:sz w:val="22"/>
-                <w:szCs w:val="28"/>
-              </w:rPr>
-              <w:t xml:space="preserve"> 클래스, 물체 충돌 체크.</w:t>
+            <w:r>
+              <w:rPr>
+                <w:rFonts w:hint="eastAsia"/>
+                <w:color w:val="000000" w:themeColor="text1"/>
+                <w:sz w:val="22"/>
+                <w:szCs w:val="28"/>
+              </w:rPr>
+              <w:t>윈소켓 클래스, 물체 충돌 체크.</w:t>
             </w:r>
             <w:r>
               <w:rPr>
@@ -1189,25 +1011,14 @@
               </w:rPr>
               <w:t xml:space="preserve"> Update </w:t>
             </w:r>
-            <w:proofErr w:type="spellStart"/>
-            <w:r>
-              <w:rPr>
-                <w:rFonts w:hint="eastAsia"/>
-                <w:color w:val="000000" w:themeColor="text1"/>
-                <w:sz w:val="22"/>
-                <w:szCs w:val="28"/>
-              </w:rPr>
-              <w:t>로직</w:t>
-            </w:r>
-            <w:proofErr w:type="spellEnd"/>
-            <w:r>
-              <w:rPr>
-                <w:rFonts w:hint="eastAsia"/>
-                <w:color w:val="000000" w:themeColor="text1"/>
-                <w:sz w:val="22"/>
-                <w:szCs w:val="28"/>
-              </w:rPr>
-              <w:t xml:space="preserve"> 마무리</w:t>
+            <w:r>
+              <w:rPr>
+                <w:rFonts w:hint="eastAsia"/>
+                <w:color w:val="000000" w:themeColor="text1"/>
+                <w:sz w:val="22"/>
+                <w:szCs w:val="28"/>
+              </w:rPr>
+              <w:t>로직 마무리</w:t>
             </w:r>
           </w:p>
           <w:p>
@@ -1239,7 +1050,6 @@
               <w:ind w:leftChars="0"/>
               <w:jc w:val="left"/>
               <w:rPr>
-                <w:rFonts w:hint="eastAsia"/>
                 <w:color w:val="000000" w:themeColor="text1"/>
                 <w:sz w:val="22"/>
                 <w:szCs w:val="28"/>
@@ -1279,7 +1089,6 @@
               <w:ind w:leftChars="0" w:left="760"/>
               <w:jc w:val="left"/>
               <w:rPr>
-                <w:rFonts w:hint="eastAsia"/>
                 <w:color w:val="000000" w:themeColor="text1"/>
                 <w:sz w:val="22"/>
                 <w:szCs w:val="28"/>
@@ -1385,7 +1194,270 @@
             <w:pPr>
               <w:jc w:val="center"/>
               <w:rPr>
-                <w:rFonts w:hint="eastAsia"/>
+                <w:b/>
+                <w:bCs/>
+                <w:color w:val="000000" w:themeColor="text1"/>
+                <w:sz w:val="28"/>
+                <w:szCs w:val="28"/>
+              </w:rPr>
+            </w:pPr>
+            <w:r>
+              <w:rPr>
+                <w:rFonts w:hint="eastAsia"/>
+                <w:b/>
+                <w:bCs/>
+                <w:color w:val="000000" w:themeColor="text1"/>
+                <w:sz w:val="28"/>
+                <w:szCs w:val="28"/>
+              </w:rPr>
+              <w:t>이럴 줄은 몰랐습니다</w:t>
+            </w:r>
+          </w:p>
+          <w:p>
+            <w:pPr>
+              <w:jc w:val="left"/>
+              <w:rPr>
+                <w:color w:val="000000" w:themeColor="text1"/>
+                <w:sz w:val="22"/>
+                <w:szCs w:val="28"/>
+              </w:rPr>
+            </w:pPr>
+            <w:r>
+              <w:rPr>
+                <w:rFonts w:hint="eastAsia"/>
+                <w:color w:val="000000" w:themeColor="text1"/>
+                <w:sz w:val="22"/>
+                <w:szCs w:val="28"/>
+              </w:rPr>
+              <w:t>오 이런 수행평가와 전공동아리 성과물 지옥이었네요</w:t>
+            </w:r>
+          </w:p>
+          <w:p>
+            <w:pPr>
+              <w:jc w:val="left"/>
+              <w:rPr>
+                <w:color w:val="000000" w:themeColor="text1"/>
+                <w:sz w:val="22"/>
+                <w:szCs w:val="28"/>
+              </w:rPr>
+            </w:pPr>
+            <w:r>
+              <w:rPr>
+                <w:rFonts w:hint="eastAsia"/>
+                <w:color w:val="000000" w:themeColor="text1"/>
+                <w:sz w:val="22"/>
+                <w:szCs w:val="28"/>
+              </w:rPr>
+              <w:t>헬게이트가 열렸습니다</w:t>
+            </w:r>
+            <w:r>
+              <w:rPr>
+                <w:color w:val="000000" w:themeColor="text1"/>
+                <w:sz w:val="22"/>
+                <w:szCs w:val="28"/>
+              </w:rPr>
+              <w:t>.</w:t>
+            </w:r>
+          </w:p>
+          <w:p>
+            <w:pPr>
+              <w:jc w:val="left"/>
+              <w:rPr>
+                <w:color w:val="000000" w:themeColor="text1"/>
+                <w:sz w:val="22"/>
+                <w:szCs w:val="28"/>
+              </w:rPr>
+            </w:pPr>
+          </w:p>
+          <w:p>
+            <w:pPr>
+              <w:jc w:val="left"/>
+              <w:rPr>
+                <w:color w:val="000000" w:themeColor="text1"/>
+                <w:sz w:val="22"/>
+                <w:szCs w:val="28"/>
+              </w:rPr>
+            </w:pPr>
+            <w:r>
+              <w:rPr>
+                <w:rFonts w:hint="eastAsia"/>
+                <w:color w:val="000000" w:themeColor="text1"/>
+                <w:sz w:val="22"/>
+                <w:szCs w:val="28"/>
+              </w:rPr>
+              <w:t>실제로 한 것</w:t>
+            </w:r>
+          </w:p>
+          <w:p>
+            <w:pPr>
+              <w:pStyle w:val="a5"/>
+              <w:numPr>
+                <w:ilvl w:val="0"/>
+                <w:numId w:val="1"/>
+              </w:numPr>
+              <w:ind w:leftChars="0"/>
+              <w:jc w:val="left"/>
+              <w:rPr>
+                <w:color w:val="000000" w:themeColor="text1"/>
+                <w:sz w:val="22"/>
+                <w:szCs w:val="28"/>
+              </w:rPr>
+            </w:pPr>
+            <w:r>
+              <w:rPr>
+                <w:rFonts w:hint="eastAsia"/>
+                <w:color w:val="000000" w:themeColor="text1"/>
+                <w:sz w:val="22"/>
+                <w:szCs w:val="28"/>
+              </w:rPr>
+              <w:t>윈소켓 클래스 작성 중</w:t>
+            </w:r>
+            <w:r>
+              <w:rPr>
+                <w:rFonts w:hint="eastAsia"/>
+                <w:color w:val="000000" w:themeColor="text1"/>
+                <w:sz w:val="22"/>
+                <w:szCs w:val="28"/>
+              </w:rPr>
+              <w:t xml:space="preserve"> </w:t>
+            </w:r>
+            <w:r>
+              <w:rPr>
+                <w:color w:val="000000" w:themeColor="text1"/>
+                <w:sz w:val="22"/>
+                <w:szCs w:val="28"/>
+              </w:rPr>
+              <w:t>(</w:t>
+            </w:r>
+            <w:r>
+              <w:rPr>
+                <w:rFonts w:hint="eastAsia"/>
+                <w:color w:val="000000" w:themeColor="text1"/>
+                <w:sz w:val="22"/>
+                <w:szCs w:val="28"/>
+              </w:rPr>
+              <w:t>클라이언트)</w:t>
+            </w:r>
+          </w:p>
+          <w:p>
+            <w:pPr>
+              <w:pStyle w:val="a5"/>
+              <w:numPr>
+                <w:ilvl w:val="0"/>
+                <w:numId w:val="1"/>
+              </w:numPr>
+              <w:ind w:leftChars="0"/>
+              <w:jc w:val="left"/>
+              <w:rPr>
+                <w:rFonts w:hint="eastAsia"/>
+                <w:color w:val="000000" w:themeColor="text1"/>
+                <w:sz w:val="22"/>
+                <w:szCs w:val="28"/>
+              </w:rPr>
+            </w:pPr>
+            <w:r>
+              <w:rPr>
+                <w:rFonts w:hint="eastAsia"/>
+                <w:color w:val="000000" w:themeColor="text1"/>
+                <w:sz w:val="22"/>
+                <w:szCs w:val="28"/>
+              </w:rPr>
+              <w:t>서버 작성 중</w:t>
+            </w:r>
+            <w:r>
+              <w:rPr>
+                <w:rFonts w:hint="eastAsia"/>
+                <w:color w:val="000000" w:themeColor="text1"/>
+                <w:sz w:val="22"/>
+                <w:szCs w:val="28"/>
+              </w:rPr>
+              <w:t xml:space="preserve"> </w:t>
+            </w:r>
+            <w:r>
+              <w:rPr>
+                <w:color w:val="000000" w:themeColor="text1"/>
+                <w:sz w:val="22"/>
+                <w:szCs w:val="28"/>
+              </w:rPr>
+              <w:t>(</w:t>
+            </w:r>
+            <w:r>
+              <w:rPr>
+                <w:rFonts w:hint="eastAsia"/>
+                <w:color w:val="000000" w:themeColor="text1"/>
+                <w:sz w:val="22"/>
+                <w:szCs w:val="28"/>
+              </w:rPr>
+              <w:t>아직은 쓰래드</w:t>
+            </w:r>
+            <w:r>
+              <w:rPr>
+                <w:color w:val="000000" w:themeColor="text1"/>
+                <w:sz w:val="22"/>
+                <w:szCs w:val="28"/>
+              </w:rPr>
+              <w:t xml:space="preserve"> </w:t>
+            </w:r>
+            <w:r>
+              <w:rPr>
+                <w:rFonts w:hint="eastAsia"/>
+                <w:color w:val="000000" w:themeColor="text1"/>
+                <w:sz w:val="22"/>
+                <w:szCs w:val="28"/>
+              </w:rPr>
+              <w:t xml:space="preserve">오지게 파서 돌리는 서버이지만 </w:t>
+            </w:r>
+            <w:r>
+              <w:rPr>
+                <w:rFonts w:hint="eastAsia"/>
+                <w:color w:val="000000" w:themeColor="text1"/>
+                <w:sz w:val="22"/>
+                <w:szCs w:val="28"/>
+              </w:rPr>
+              <w:t xml:space="preserve">먼 미래 </w:t>
+            </w:r>
+            <w:r>
+              <w:rPr>
+                <w:rFonts w:hint="eastAsia"/>
+                <w:color w:val="000000" w:themeColor="text1"/>
+                <w:sz w:val="22"/>
+                <w:szCs w:val="28"/>
+              </w:rPr>
+              <w:t xml:space="preserve">언젠가는 영어 </w:t>
+            </w:r>
+            <w:r>
+              <w:rPr>
+                <w:color w:val="000000" w:themeColor="text1"/>
+                <w:sz w:val="22"/>
+                <w:szCs w:val="28"/>
+              </w:rPr>
+              <w:t>4</w:t>
+            </w:r>
+            <w:r>
+              <w:rPr>
+                <w:rFonts w:hint="eastAsia"/>
+                <w:color w:val="000000" w:themeColor="text1"/>
+                <w:sz w:val="22"/>
+                <w:szCs w:val="28"/>
+              </w:rPr>
+              <w:t>글자의 기술을</w:t>
+            </w:r>
+            <w:r>
+              <w:rPr>
+                <w:color w:val="000000" w:themeColor="text1"/>
+                <w:sz w:val="22"/>
+                <w:szCs w:val="28"/>
+              </w:rPr>
+              <w:t>)</w:t>
+            </w:r>
+          </w:p>
+          <w:p>
+            <w:pPr>
+              <w:jc w:val="center"/>
+              <w:rPr>
+                <w:rFonts w:hint="eastAsia"/>
+                <w:b/>
+                <w:bCs/>
                 <w:color w:val="000000" w:themeColor="text1"/>
                 <w:sz w:val="28"/>
                 <w:szCs w:val="28"/>
@@ -1419,15 +1491,8 @@
                 <w:sz w:val="28"/>
                 <w:szCs w:val="28"/>
               </w:rPr>
-              <w:t>3</w:t>
-            </w:r>
-            <w:r>
-              <w:rPr>
-                <w:b/>
-                <w:sz w:val="28"/>
-                <w:szCs w:val="28"/>
-              </w:rPr>
-              <w:t>주차</w:t>
+              <w:lastRenderedPageBreak/>
+              <w:t>3주차</w:t>
             </w:r>
           </w:p>
         </w:tc>
@@ -1488,13 +1553,115 @@
             <w:pPr>
               <w:jc w:val="center"/>
               <w:rPr>
-                <w:color w:val="000000" w:themeColor="text1"/>
-                <w:sz w:val="28"/>
-                <w:szCs w:val="28"/>
-              </w:rPr>
-            </w:pPr>
-            <w:bookmarkStart w:id="1" w:name="_GoBack"/>
-            <w:bookmarkEnd w:id="1"/>
+                <w:b/>
+                <w:bCs/>
+                <w:color w:val="000000" w:themeColor="text1"/>
+                <w:sz w:val="28"/>
+                <w:szCs w:val="28"/>
+              </w:rPr>
+            </w:pPr>
+            <w:r>
+              <w:rPr>
+                <w:rFonts w:hint="eastAsia"/>
+                <w:b/>
+                <w:bCs/>
+                <w:color w:val="000000" w:themeColor="text1"/>
+                <w:sz w:val="28"/>
+                <w:szCs w:val="28"/>
+              </w:rPr>
+              <w:t xml:space="preserve">이번에야말로 기반 구현 </w:t>
+            </w:r>
+            <w:r>
+              <w:rPr>
+                <w:rFonts w:hint="eastAsia"/>
+                <w:b/>
+                <w:bCs/>
+                <w:color w:val="000000" w:themeColor="text1"/>
+                <w:sz w:val="28"/>
+                <w:szCs w:val="28"/>
+              </w:rPr>
+              <w:t>거의 마무리</w:t>
+            </w:r>
+          </w:p>
+          <w:p>
+            <w:pPr>
+              <w:rPr>
+                <w:color w:val="000000" w:themeColor="text1"/>
+                <w:sz w:val="22"/>
+                <w:szCs w:val="28"/>
+              </w:rPr>
+            </w:pPr>
+            <w:r>
+              <w:rPr>
+                <w:rFonts w:hint="eastAsia"/>
+                <w:color w:val="000000" w:themeColor="text1"/>
+                <w:sz w:val="22"/>
+                <w:szCs w:val="28"/>
+              </w:rPr>
+              <w:t>수요일까지 전공동아리 성과물을 개발해야 해서 많이 일을 못 할거 같습니다.</w:t>
+            </w:r>
+          </w:p>
+          <w:p>
+            <w:pPr>
+              <w:rPr>
+                <w:color w:val="000000" w:themeColor="text1"/>
+                <w:sz w:val="22"/>
+                <w:szCs w:val="28"/>
+              </w:rPr>
+            </w:pPr>
+          </w:p>
+          <w:p>
+            <w:pPr>
+              <w:rPr>
+                <w:rFonts w:hint="eastAsia"/>
+                <w:color w:val="000000" w:themeColor="text1"/>
+                <w:sz w:val="22"/>
+                <w:szCs w:val="28"/>
+              </w:rPr>
+            </w:pPr>
+            <w:r>
+              <w:rPr>
+                <w:rFonts w:hint="eastAsia"/>
+                <w:color w:val="000000" w:themeColor="text1"/>
+                <w:sz w:val="22"/>
+                <w:szCs w:val="28"/>
+              </w:rPr>
+              <w:t>그래서 서버와 클라이이언트는 잠시 건너뛰고 R</w:t>
+            </w:r>
+            <w:r>
+              <w:rPr>
+                <w:color w:val="000000" w:themeColor="text1"/>
+                <w:sz w:val="22"/>
+                <w:szCs w:val="28"/>
+              </w:rPr>
+              <w:t>ender</w:t>
+            </w:r>
+            <w:r>
+              <w:rPr>
+                <w:rFonts w:hint="eastAsia"/>
+                <w:color w:val="000000" w:themeColor="text1"/>
+                <w:sz w:val="22"/>
+                <w:szCs w:val="28"/>
+              </w:rPr>
+              <w:t xml:space="preserve">와 </w:t>
+            </w:r>
+            <w:r>
+              <w:rPr>
+                <w:color w:val="000000" w:themeColor="text1"/>
+                <w:sz w:val="22"/>
+                <w:szCs w:val="28"/>
+              </w:rPr>
+              <w:t xml:space="preserve">Update </w:t>
+            </w:r>
+            <w:r>
+              <w:rPr>
+                <w:rFonts w:hint="eastAsia"/>
+                <w:color w:val="000000" w:themeColor="text1"/>
+                <w:sz w:val="22"/>
+                <w:szCs w:val="28"/>
+              </w:rPr>
+              <w:t>로직만 완벽하게 끝낼 것</w:t>
+            </w:r>
           </w:p>
         </w:tc>
       </w:tr>
@@ -1617,15 +1784,7 @@
                 <w:sz w:val="28"/>
                 <w:szCs w:val="28"/>
               </w:rPr>
-              <w:t>4</w:t>
-            </w:r>
-            <w:r>
-              <w:rPr>
-                <w:b/>
-                <w:sz w:val="28"/>
-                <w:szCs w:val="28"/>
-              </w:rPr>
-              <w:t>주자</w:t>
+              <w:t>4주자</w:t>
             </w:r>
           </w:p>
         </w:tc>
@@ -1813,15 +1972,7 @@
                 <w:sz w:val="28"/>
                 <w:szCs w:val="28"/>
               </w:rPr>
-              <w:t>5</w:t>
-            </w:r>
-            <w:r>
-              <w:rPr>
-                <w:b/>
-                <w:sz w:val="28"/>
-                <w:szCs w:val="28"/>
-              </w:rPr>
-              <w:t>주차</w:t>
+              <w:t>5주차</w:t>
             </w:r>
           </w:p>
         </w:tc>
@@ -2009,15 +2160,7 @@
                 <w:sz w:val="28"/>
                 <w:szCs w:val="28"/>
               </w:rPr>
-              <w:t>6</w:t>
-            </w:r>
-            <w:r>
-              <w:rPr>
-                <w:b/>
-                <w:sz w:val="28"/>
-                <w:szCs w:val="28"/>
-              </w:rPr>
-              <w:t>주차</w:t>
+              <w:t>6주차</w:t>
             </w:r>
           </w:p>
         </w:tc>
@@ -2193,7 +2336,7 @@
 </file>
 
 <file path=word/numbering.xml><?xml version="1.0" encoding="utf-8"?>
-<w:numbering xmlns:wpc="http://schemas.microsoft.com/office/word/2010/wordprocessingCanvas" xmlns:cx="http://schemas.microsoft.com/office/drawing/2014/chartex" xmlns:cx1="http://schemas.microsoft.com/office/drawing/2015/9/8/chartex" xmlns:mc="http://schemas.openxmlformats.org/markup-compatibility/2006" xmlns:o="urn:schemas-microsoft-com:office:office" xmlns:r="http://schemas.openxmlformats.org/officeDocument/2006/relationships" xmlns:m="http://schemas.openxmlformats.org/officeDocument/2006/math" xmlns:v="urn:schemas-microsoft-com:vml" xmlns:wp14="http://schemas.microsoft.com/office/word/2010/wordprocessingDrawing" xmlns:wp="http://schemas.openxmlformats.org/drawingml/2006/wordprocessingDrawing" xmlns:w10="urn:schemas-microsoft-com:office:word" xmlns:w="http://schemas.openxmlformats.org/wordprocessingml/2006/main" xmlns:w14="http://schemas.microsoft.com/office/word/2010/wordml" xmlns:w15="http://schemas.microsoft.com/office/word/2012/wordml" xmlns:w16se="http://schemas.microsoft.com/office/word/2015/wordml/symex" xmlns:wpg="http://schemas.microsoft.com/office/word/2010/wordprocessingGroup" xmlns:wpi="http://schemas.microsoft.com/office/word/2010/wordprocessingInk" xmlns:wne="http://schemas.microsoft.com/office/word/2006/wordml" xmlns:wps="http://schemas.microsoft.com/office/word/2010/wordprocessingShape" mc:Ignorable="w14 w15 w16se wp14">
+<w:numbering xmlns:wpc="http://schemas.microsoft.com/office/word/2010/wordprocessingCanvas" xmlns:cx="http://schemas.microsoft.com/office/drawing/2014/chartex" xmlns:cx1="http://schemas.microsoft.com/office/drawing/2015/9/8/chartex" xmlns:cx2="http://schemas.microsoft.com/office/drawing/2015/10/21/chartex" xmlns:cx3="http://schemas.microsoft.com/office/drawing/2016/5/9/chartex" xmlns:cx4="http://schemas.microsoft.com/office/drawing/2016/5/10/chartex" xmlns:cx5="http://schemas.microsoft.com/office/drawing/2016/5/11/chartex" xmlns:cx6="http://schemas.microsoft.com/office/drawing/2016/5/12/chartex" xmlns:cx7="http://schemas.microsoft.com/office/drawing/2016/5/13/chartex" xmlns:cx8="http://schemas.microsoft.com/office/drawing/2016/5/14/chartex" xmlns:mc="http://schemas.openxmlformats.org/markup-compatibility/2006" xmlns:aink="http://schemas.microsoft.com/office/drawing/2016/ink" xmlns:am3d="http://schemas.microsoft.com/office/drawing/2017/model3d" xmlns:o="urn:schemas-microsoft-com:office:office" xmlns:r="http://schemas.openxmlformats.org/officeDocument/2006/relationships" xmlns:m="http://schemas.openxmlformats.org/officeDocument/2006/math" xmlns:v="urn:schemas-microsoft-com:vml" xmlns:wp14="http://schemas.microsoft.com/office/word/2010/wordprocessingDrawing" xmlns:wp="http://schemas.openxmlformats.org/drawingml/2006/wordprocessingDrawing" xmlns:w10="urn:schemas-microsoft-com:office:word" xmlns:w="http://schemas.openxmlformats.org/wordprocessingml/2006/main" xmlns:w14="http://schemas.microsoft.com/office/word/2010/wordml" xmlns:w15="http://schemas.microsoft.com/office/word/2012/wordml" xmlns:w16cex="http://schemas.microsoft.com/office/word/2018/wordml/cex" xmlns:w16cid="http://schemas.microsoft.com/office/word/2016/wordml/cid" xmlns:w16="http://schemas.microsoft.com/office/word/2018/wordml" xmlns:w16sdtdh="http://schemas.microsoft.com/office/word/2020/wordml/sdtdatahash" xmlns:w16se="http://schemas.microsoft.com/office/word/2015/wordml/symex" xmlns:wpg="http://schemas.microsoft.com/office/word/2010/wordprocessingGroup" xmlns:wpi="http://schemas.microsoft.com/office/word/2010/wordprocessingInk" xmlns:wne="http://schemas.microsoft.com/office/word/2006/wordml" xmlns:wps="http://schemas.microsoft.com/office/word/2010/wordprocessingShape" mc:Ignorable="w14 w15 w16se w16cid w16 w16cex w16sdtdh wp14">
   <w:abstractNum w:abstractNumId="0" w15:restartNumberingAfterBreak="0">
     <w:nsid w:val="637007FA"/>
     <w:multiLevelType w:val="hybridMultilevel"/>
@@ -2314,7 +2457,7 @@
 </file>
 
 <file path=word/styles.xml><?xml version="1.0" encoding="utf-8"?>
-<w:styles xmlns:mc="http://schemas.openxmlformats.org/markup-compatibility/2006" xmlns:r="http://schemas.openxmlformats.org/officeDocument/2006/relationships" xmlns:w="http://schemas.openxmlformats.org/wordprocessingml/2006/main" xmlns:w14="http://schemas.microsoft.com/office/word/2010/wordml" xmlns:w15="http://schemas.microsoft.com/office/word/2012/wordml" xmlns:w16se="http://schemas.microsoft.com/office/word/2015/wordml/symex" mc:Ignorable="w14 w15 w16se">
+<w:styles xmlns:mc="http://schemas.openxmlformats.org/markup-compatibility/2006" xmlns:r="http://schemas.openxmlformats.org/officeDocument/2006/relationships" xmlns:w="http://schemas.openxmlformats.org/wordprocessingml/2006/main" xmlns:w14="http://schemas.microsoft.com/office/word/2010/wordml" xmlns:w15="http://schemas.microsoft.com/office/word/2012/wordml" xmlns:w16cex="http://schemas.microsoft.com/office/word/2018/wordml/cex" xmlns:w16cid="http://schemas.microsoft.com/office/word/2016/wordml/cid" xmlns:w16="http://schemas.microsoft.com/office/word/2018/wordml" xmlns:w16sdtdh="http://schemas.microsoft.com/office/word/2020/wordml/sdtdatahash" xmlns:w16se="http://schemas.microsoft.com/office/word/2015/wordml/symex" mc:Ignorable="w14 w15 w16se w16cid w16 w16cex w16sdtdh">
   <w:docDefaults>
     <w:rPrDefault>
       <w:rPr>
@@ -2330,7 +2473,7 @@
       </w:pPr>
     </w:pPrDefault>
   </w:docDefaults>
-  <w:latentStyles w:defLockedState="0" w:defUIPriority="99" w:defSemiHidden="0" w:defUnhideWhenUsed="0" w:defQFormat="0" w:count="371">
+  <w:latentStyles w:defLockedState="0" w:defUIPriority="99" w:defSemiHidden="0" w:defUnhideWhenUsed="0" w:defQFormat="0" w:count="376">
     <w:lsdException w:name="Normal" w:uiPriority="0" w:qFormat="1"/>
     <w:lsdException w:name="heading 1" w:uiPriority="9" w:qFormat="1"/>
     <w:lsdException w:name="heading 2" w:semiHidden="1" w:uiPriority="9" w:unhideWhenUsed="1" w:qFormat="1"/>
@@ -2436,7 +2579,6 @@
     <w:lsdException w:name="HTML Sample" w:semiHidden="1" w:unhideWhenUsed="1"/>
     <w:lsdException w:name="HTML Typewriter" w:semiHidden="1" w:unhideWhenUsed="1"/>
     <w:lsdException w:name="HTML Variable" w:semiHidden="1" w:unhideWhenUsed="1"/>
-    <w:lsdException w:name="Normal Table" w:semiHidden="1" w:unhideWhenUsed="1"/>
     <w:lsdException w:name="annotation subject" w:semiHidden="1" w:unhideWhenUsed="1"/>
     <w:lsdException w:name="No List" w:semiHidden="1" w:unhideWhenUsed="1"/>
     <w:lsdException w:name="Outline List 1" w:semiHidden="1" w:unhideWhenUsed="1"/>
@@ -2479,11 +2621,8 @@
     <w:lsdException w:name="Table Contemporary" w:semiHidden="1" w:unhideWhenUsed="1"/>
     <w:lsdException w:name="Table Elegant" w:semiHidden="1" w:unhideWhenUsed="1"/>
     <w:lsdException w:name="Table Professional" w:semiHidden="1" w:unhideWhenUsed="1"/>
-    <w:lsdException w:name="Table Subtle 1" w:semiHidden="1" w:unhideWhenUsed="1"/>
     <w:lsdException w:name="Table Subtle 2" w:semiHidden="1" w:unhideWhenUsed="1"/>
     <w:lsdException w:name="Table Web 1" w:semiHidden="1" w:unhideWhenUsed="1"/>
-    <w:lsdException w:name="Table Web 2" w:semiHidden="1" w:unhideWhenUsed="1"/>
-    <w:lsdException w:name="Table Web 3" w:semiHidden="1" w:unhideWhenUsed="1"/>
     <w:lsdException w:name="Balloon Text" w:semiHidden="1" w:unhideWhenUsed="1"/>
     <w:lsdException w:name="Table Grid" w:uiPriority="39"/>
     <w:lsdException w:name="Table Theme" w:semiHidden="1" w:unhideWhenUsed="1"/>
@@ -2702,10 +2841,16 @@
     <w:lsdException w:name="List Table 5 Dark Accent 6" w:uiPriority="50"/>
     <w:lsdException w:name="List Table 6 Colorful Accent 6" w:uiPriority="51"/>
     <w:lsdException w:name="List Table 7 Colorful Accent 6" w:uiPriority="52"/>
+    <w:lsdException w:name="Mention" w:semiHidden="1" w:unhideWhenUsed="1"/>
+    <w:lsdException w:name="Smart Hyperlink" w:semiHidden="1" w:unhideWhenUsed="1"/>
+    <w:lsdException w:name="Hashtag" w:semiHidden="1" w:unhideWhenUsed="1"/>
+    <w:lsdException w:name="Unresolved Mention" w:semiHidden="1" w:unhideWhenUsed="1"/>
+    <w:lsdException w:name="Smart Link" w:semiHidden="1" w:unhideWhenUsed="1"/>
   </w:latentStyles>
   <w:style w:type="paragraph" w:default="1" w:styleId="a">
     <w:name w:val="Normal"/>
     <w:qFormat/>
+    <w:rsid w:val="00F672B0"/>
     <w:pPr>
       <w:wordWrap w:val="0"/>
       <w:autoSpaceDE w:val="0"/>
@@ -2944,9 +3089,7 @@
       <w:tblStyleRowBandSize w:val="1"/>
       <w:tblStyleColBandSize w:val="1"/>
       <w:tblCellMar>
-        <w:top w:w="0" w:type="dxa"/>
         <w:left w:w="108" w:type="dxa"/>
-        <w:bottom w:w="0" w:type="dxa"/>
         <w:right w:w="108" w:type="dxa"/>
       </w:tblCellMar>
     </w:tblPr>
@@ -2960,9 +3103,7 @@
       <w:tblStyleRowBandSize w:val="1"/>
       <w:tblStyleColBandSize w:val="1"/>
       <w:tblCellMar>
-        <w:top w:w="0" w:type="dxa"/>
         <w:left w:w="108" w:type="dxa"/>
-        <w:bottom w:w="0" w:type="dxa"/>
         <w:right w:w="108" w:type="dxa"/>
       </w:tblCellMar>
     </w:tblPr>

--- a/20219 한우엽 주간 일정 보고서.docx
+++ b/20219 한우엽 주간 일정 보고서.docx
@@ -46,7 +46,25 @@
           <w:sz w:val="28"/>
           <w:szCs w:val="28"/>
         </w:rPr>
-        <w:t>학번-이름 : 2</w:t>
+        <w:t>학번-</w:t>
+      </w:r>
+      <w:proofErr w:type="gramStart"/>
+      <w:r>
+        <w:rPr>
+          <w:b/>
+          <w:sz w:val="28"/>
+          <w:szCs w:val="28"/>
+        </w:rPr>
+        <w:t>이름 :</w:t>
+      </w:r>
+      <w:proofErr w:type="gramEnd"/>
+      <w:r>
+        <w:rPr>
+          <w:b/>
+          <w:sz w:val="28"/>
+          <w:szCs w:val="28"/>
+        </w:rPr>
+        <w:t xml:space="preserve"> 2</w:t>
       </w:r>
       <w:r>
         <w:rPr>
@@ -102,6 +120,7 @@
                 <w:szCs w:val="28"/>
               </w:rPr>
             </w:pPr>
+            <w:proofErr w:type="spellStart"/>
             <w:r>
               <w:rPr>
                 <w:b/>
@@ -110,6 +129,7 @@
               </w:rPr>
               <w:t>게임명</w:t>
             </w:r>
+            <w:proofErr w:type="spellEnd"/>
           </w:p>
         </w:tc>
         <w:tc>
@@ -813,14 +833,25 @@
                 <w:szCs w:val="28"/>
               </w:rPr>
             </w:pPr>
-            <w:r>
-              <w:rPr>
-                <w:rFonts w:hint="eastAsia"/>
-                <w:color w:val="000000" w:themeColor="text1"/>
-                <w:sz w:val="22"/>
-                <w:szCs w:val="28"/>
-              </w:rPr>
-              <w:t>쓰래드를 사용해서 매우 찾기가 힘들었음</w:t>
+            <w:proofErr w:type="spellStart"/>
+            <w:r>
+              <w:rPr>
+                <w:rFonts w:hint="eastAsia"/>
+                <w:color w:val="000000" w:themeColor="text1"/>
+                <w:sz w:val="22"/>
+                <w:szCs w:val="28"/>
+              </w:rPr>
+              <w:t>쓰래드를</w:t>
+            </w:r>
+            <w:proofErr w:type="spellEnd"/>
+            <w:r>
+              <w:rPr>
+                <w:rFonts w:hint="eastAsia"/>
+                <w:color w:val="000000" w:themeColor="text1"/>
+                <w:sz w:val="22"/>
+                <w:szCs w:val="28"/>
+              </w:rPr>
+              <w:t xml:space="preserve"> 사용해서 매우 찾기가 힘들었음</w:t>
             </w:r>
           </w:p>
           <w:p>
@@ -839,7 +870,27 @@
                 <w:sz w:val="22"/>
                 <w:szCs w:val="28"/>
               </w:rPr>
-              <w:t>좀 깔끔하게 작성해야 할 듯 합니다.</w:t>
+              <w:t xml:space="preserve">좀 깔끔하게 작성해야 할 </w:t>
+            </w:r>
+            <w:proofErr w:type="gramStart"/>
+            <w:r>
+              <w:rPr>
+                <w:rFonts w:hint="eastAsia"/>
+                <w:color w:val="000000" w:themeColor="text1"/>
+                <w:sz w:val="22"/>
+                <w:szCs w:val="28"/>
+              </w:rPr>
+              <w:t>듯 합니다</w:t>
+            </w:r>
+            <w:proofErr w:type="gramEnd"/>
+            <w:r>
+              <w:rPr>
+                <w:rFonts w:hint="eastAsia"/>
+                <w:color w:val="000000" w:themeColor="text1"/>
+                <w:sz w:val="22"/>
+                <w:szCs w:val="28"/>
+              </w:rPr>
+              <w:t>.</w:t>
             </w:r>
           </w:p>
           <w:p>
@@ -870,6 +921,7 @@
                 <w:szCs w:val="28"/>
               </w:rPr>
             </w:pPr>
+            <w:proofErr w:type="spellStart"/>
             <w:r>
               <w:rPr>
                 <w:rFonts w:hint="eastAsia"/>
@@ -879,6 +931,7 @@
               </w:rPr>
               <w:t>아아아아아아앍</w:t>
             </w:r>
+            <w:proofErr w:type="spellEnd"/>
           </w:p>
         </w:tc>
       </w:tr>
@@ -994,14 +1047,25 @@
                 <w:szCs w:val="28"/>
               </w:rPr>
             </w:pPr>
-            <w:r>
-              <w:rPr>
-                <w:rFonts w:hint="eastAsia"/>
-                <w:color w:val="000000" w:themeColor="text1"/>
-                <w:sz w:val="22"/>
-                <w:szCs w:val="28"/>
-              </w:rPr>
-              <w:t>윈소켓 클래스, 물체 충돌 체크.</w:t>
+            <w:proofErr w:type="spellStart"/>
+            <w:r>
+              <w:rPr>
+                <w:rFonts w:hint="eastAsia"/>
+                <w:color w:val="000000" w:themeColor="text1"/>
+                <w:sz w:val="22"/>
+                <w:szCs w:val="28"/>
+              </w:rPr>
+              <w:t>윈소켓</w:t>
+            </w:r>
+            <w:proofErr w:type="spellEnd"/>
+            <w:r>
+              <w:rPr>
+                <w:rFonts w:hint="eastAsia"/>
+                <w:color w:val="000000" w:themeColor="text1"/>
+                <w:sz w:val="22"/>
+                <w:szCs w:val="28"/>
+              </w:rPr>
+              <w:t xml:space="preserve"> 클래스, 물체 충돌 체크.</w:t>
             </w:r>
             <w:r>
               <w:rPr>
@@ -1241,14 +1305,25 @@
                 <w:szCs w:val="28"/>
               </w:rPr>
             </w:pPr>
-            <w:r>
-              <w:rPr>
-                <w:rFonts w:hint="eastAsia"/>
-                <w:color w:val="000000" w:themeColor="text1"/>
-                <w:sz w:val="22"/>
-                <w:szCs w:val="28"/>
-              </w:rPr>
-              <w:t>헬게이트가 열렸습니다</w:t>
+            <w:proofErr w:type="spellStart"/>
+            <w:r>
+              <w:rPr>
+                <w:rFonts w:hint="eastAsia"/>
+                <w:color w:val="000000" w:themeColor="text1"/>
+                <w:sz w:val="22"/>
+                <w:szCs w:val="28"/>
+              </w:rPr>
+              <w:t>헬게이트가</w:t>
+            </w:r>
+            <w:proofErr w:type="spellEnd"/>
+            <w:r>
+              <w:rPr>
+                <w:rFonts w:hint="eastAsia"/>
+                <w:color w:val="000000" w:themeColor="text1"/>
+                <w:sz w:val="22"/>
+                <w:szCs w:val="28"/>
+              </w:rPr>
+              <w:t xml:space="preserve"> 열렸습니다</w:t>
             </w:r>
             <w:r>
               <w:rPr>
@@ -1303,14 +1378,25 @@
                 <w:szCs w:val="28"/>
               </w:rPr>
             </w:pPr>
-            <w:r>
-              <w:rPr>
-                <w:rFonts w:hint="eastAsia"/>
-                <w:color w:val="000000" w:themeColor="text1"/>
-                <w:sz w:val="22"/>
-                <w:szCs w:val="28"/>
-              </w:rPr>
-              <w:t>윈소켓 클래스 작성 중</w:t>
+            <w:proofErr w:type="spellStart"/>
+            <w:r>
+              <w:rPr>
+                <w:rFonts w:hint="eastAsia"/>
+                <w:color w:val="000000" w:themeColor="text1"/>
+                <w:sz w:val="22"/>
+                <w:szCs w:val="28"/>
+              </w:rPr>
+              <w:t>윈소켓</w:t>
+            </w:r>
+            <w:proofErr w:type="spellEnd"/>
+            <w:r>
+              <w:rPr>
+                <w:rFonts w:hint="eastAsia"/>
+                <w:color w:val="000000" w:themeColor="text1"/>
+                <w:sz w:val="22"/>
+                <w:szCs w:val="28"/>
+              </w:rPr>
+              <w:t xml:space="preserve"> 클래스 작성 중</w:t>
             </w:r>
             <w:r>
               <w:rPr>
@@ -1349,7 +1435,6 @@
               <w:ind w:leftChars="0"/>
               <w:jc w:val="left"/>
               <w:rPr>
-                <w:rFonts w:hint="eastAsia"/>
                 <w:color w:val="000000" w:themeColor="text1"/>
                 <w:sz w:val="22"/>
                 <w:szCs w:val="28"/>
@@ -1388,8 +1473,19 @@
                 <w:sz w:val="22"/>
                 <w:szCs w:val="28"/>
               </w:rPr>
-              <w:t>아직은 쓰래드</w:t>
-            </w:r>
+              <w:t xml:space="preserve">아직은 </w:t>
+            </w:r>
+            <w:proofErr w:type="spellStart"/>
+            <w:r>
+              <w:rPr>
+                <w:rFonts w:hint="eastAsia"/>
+                <w:color w:val="000000" w:themeColor="text1"/>
+                <w:sz w:val="22"/>
+                <w:szCs w:val="28"/>
+              </w:rPr>
+              <w:t>쓰래드</w:t>
+            </w:r>
+            <w:proofErr w:type="spellEnd"/>
             <w:r>
               <w:rPr>
                 <w:color w:val="000000" w:themeColor="text1"/>
@@ -1455,7 +1551,6 @@
             <w:pPr>
               <w:jc w:val="center"/>
               <w:rPr>
-                <w:rFonts w:hint="eastAsia"/>
                 <w:b/>
                 <w:bCs/>
                 <w:color w:val="000000" w:themeColor="text1"/>
@@ -1560,6 +1655,7 @@
                 <w:szCs w:val="28"/>
               </w:rPr>
             </w:pPr>
+            <w:proofErr w:type="spellStart"/>
             <w:r>
               <w:rPr>
                 <w:rFonts w:hint="eastAsia"/>
@@ -1569,8 +1665,9 @@
                 <w:sz w:val="28"/>
                 <w:szCs w:val="28"/>
               </w:rPr>
-              <w:t xml:space="preserve">이번에야말로 기반 구현 </w:t>
-            </w:r>
+              <w:t>이번에야말로</w:t>
+            </w:r>
+            <w:proofErr w:type="spellEnd"/>
             <w:r>
               <w:rPr>
                 <w:rFonts w:hint="eastAsia"/>
@@ -1580,6 +1677,17 @@
                 <w:sz w:val="28"/>
                 <w:szCs w:val="28"/>
               </w:rPr>
+              <w:t xml:space="preserve"> 기반 구현 </w:t>
+            </w:r>
+            <w:r>
+              <w:rPr>
+                <w:rFonts w:hint="eastAsia"/>
+                <w:b/>
+                <w:bCs/>
+                <w:color w:val="000000" w:themeColor="text1"/>
+                <w:sz w:val="28"/>
+                <w:szCs w:val="28"/>
+              </w:rPr>
               <w:t>거의 마무리</w:t>
             </w:r>
           </w:p>
@@ -1598,35 +1706,74 @@
                 <w:sz w:val="22"/>
                 <w:szCs w:val="28"/>
               </w:rPr>
-              <w:t>수요일까지 전공동아리 성과물을 개발해야 해서 많이 일을 못 할거 같습니다.</w:t>
-            </w:r>
-          </w:p>
-          <w:p>
-            <w:pPr>
-              <w:rPr>
-                <w:color w:val="000000" w:themeColor="text1"/>
-                <w:sz w:val="22"/>
-                <w:szCs w:val="28"/>
-              </w:rPr>
-            </w:pPr>
-          </w:p>
-          <w:p>
-            <w:pPr>
-              <w:rPr>
-                <w:rFonts w:hint="eastAsia"/>
-                <w:color w:val="000000" w:themeColor="text1"/>
-                <w:sz w:val="22"/>
-                <w:szCs w:val="28"/>
-              </w:rPr>
-            </w:pPr>
-            <w:r>
-              <w:rPr>
-                <w:rFonts w:hint="eastAsia"/>
-                <w:color w:val="000000" w:themeColor="text1"/>
-                <w:sz w:val="22"/>
-                <w:szCs w:val="28"/>
-              </w:rPr>
-              <w:t>그래서 서버와 클라이이언트는 잠시 건너뛰고 R</w:t>
+              <w:t xml:space="preserve">수요일까지 전공동아리 성과물을 개발해야 해서 많이 일을 못 </w:t>
+            </w:r>
+            <w:proofErr w:type="gramStart"/>
+            <w:r>
+              <w:rPr>
+                <w:rFonts w:hint="eastAsia"/>
+                <w:color w:val="000000" w:themeColor="text1"/>
+                <w:sz w:val="22"/>
+                <w:szCs w:val="28"/>
+              </w:rPr>
+              <w:t>할거</w:t>
+            </w:r>
+            <w:proofErr w:type="gramEnd"/>
+            <w:r>
+              <w:rPr>
+                <w:rFonts w:hint="eastAsia"/>
+                <w:color w:val="000000" w:themeColor="text1"/>
+                <w:sz w:val="22"/>
+                <w:szCs w:val="28"/>
+              </w:rPr>
+              <w:t xml:space="preserve"> 같습니다.</w:t>
+            </w:r>
+          </w:p>
+          <w:p>
+            <w:pPr>
+              <w:rPr>
+                <w:color w:val="000000" w:themeColor="text1"/>
+                <w:sz w:val="22"/>
+                <w:szCs w:val="28"/>
+              </w:rPr>
+            </w:pPr>
+          </w:p>
+          <w:p>
+            <w:pPr>
+              <w:rPr>
+                <w:color w:val="000000" w:themeColor="text1"/>
+                <w:sz w:val="22"/>
+                <w:szCs w:val="28"/>
+              </w:rPr>
+            </w:pPr>
+            <w:r>
+              <w:rPr>
+                <w:rFonts w:hint="eastAsia"/>
+                <w:color w:val="000000" w:themeColor="text1"/>
+                <w:sz w:val="22"/>
+                <w:szCs w:val="28"/>
+              </w:rPr>
+              <w:t xml:space="preserve">그래서 서버와 </w:t>
+            </w:r>
+            <w:proofErr w:type="spellStart"/>
+            <w:r>
+              <w:rPr>
+                <w:rFonts w:hint="eastAsia"/>
+                <w:color w:val="000000" w:themeColor="text1"/>
+                <w:sz w:val="22"/>
+                <w:szCs w:val="28"/>
+              </w:rPr>
+              <w:t>클라이이언트는</w:t>
+            </w:r>
+            <w:proofErr w:type="spellEnd"/>
+            <w:r>
+              <w:rPr>
+                <w:rFonts w:hint="eastAsia"/>
+                <w:color w:val="000000" w:themeColor="text1"/>
+                <w:sz w:val="22"/>
+                <w:szCs w:val="28"/>
+              </w:rPr>
+              <w:t xml:space="preserve"> 잠시 건너뛰고 R</w:t>
             </w:r>
             <w:r>
               <w:rPr>
@@ -1756,6 +1903,117 @@
                 <w:szCs w:val="28"/>
               </w:rPr>
             </w:pPr>
+            <w:r>
+              <w:rPr>
+                <w:rFonts w:hint="eastAsia"/>
+                <w:b/>
+                <w:sz w:val="28"/>
+                <w:szCs w:val="28"/>
+              </w:rPr>
+              <w:t xml:space="preserve">오 이게 </w:t>
+            </w:r>
+            <w:proofErr w:type="spellStart"/>
+            <w:r>
+              <w:rPr>
+                <w:rFonts w:hint="eastAsia"/>
+                <w:b/>
+                <w:sz w:val="28"/>
+                <w:szCs w:val="28"/>
+              </w:rPr>
+              <w:t>됬네</w:t>
+            </w:r>
+            <w:proofErr w:type="spellEnd"/>
+          </w:p>
+          <w:p>
+            <w:pPr>
+              <w:rPr>
+                <w:color w:val="000000" w:themeColor="text1"/>
+                <w:sz w:val="22"/>
+                <w:szCs w:val="28"/>
+              </w:rPr>
+            </w:pPr>
+            <w:r>
+              <w:rPr>
+                <w:rFonts w:hint="eastAsia"/>
+                <w:color w:val="000000" w:themeColor="text1"/>
+                <w:sz w:val="22"/>
+                <w:szCs w:val="28"/>
+              </w:rPr>
+              <w:t>R</w:t>
+            </w:r>
+            <w:r>
+              <w:rPr>
+                <w:color w:val="000000" w:themeColor="text1"/>
+                <w:sz w:val="22"/>
+                <w:szCs w:val="28"/>
+              </w:rPr>
+              <w:t xml:space="preserve">ender </w:t>
+            </w:r>
+            <w:r>
+              <w:rPr>
+                <w:rFonts w:hint="eastAsia"/>
+                <w:color w:val="000000" w:themeColor="text1"/>
+                <w:sz w:val="22"/>
+                <w:szCs w:val="28"/>
+              </w:rPr>
+              <w:t>하고 U</w:t>
+            </w:r>
+            <w:r>
+              <w:rPr>
+                <w:color w:val="000000" w:themeColor="text1"/>
+                <w:sz w:val="22"/>
+                <w:szCs w:val="28"/>
+              </w:rPr>
+              <w:t>pdate</w:t>
+            </w:r>
+            <w:r>
+              <w:rPr>
+                <w:rFonts w:hint="eastAsia"/>
+                <w:color w:val="000000" w:themeColor="text1"/>
+                <w:sz w:val="22"/>
+                <w:szCs w:val="28"/>
+              </w:rPr>
+              <w:t xml:space="preserve">는 아마도 구현이 된 </w:t>
+            </w:r>
+            <w:proofErr w:type="gramStart"/>
+            <w:r>
+              <w:rPr>
+                <w:rFonts w:hint="eastAsia"/>
+                <w:color w:val="000000" w:themeColor="text1"/>
+                <w:sz w:val="22"/>
+                <w:szCs w:val="28"/>
+              </w:rPr>
+              <w:t>듯 합니다</w:t>
+            </w:r>
+            <w:proofErr w:type="gramEnd"/>
+            <w:r>
+              <w:rPr>
+                <w:rFonts w:hint="eastAsia"/>
+                <w:color w:val="000000" w:themeColor="text1"/>
+                <w:sz w:val="22"/>
+                <w:szCs w:val="28"/>
+              </w:rPr>
+              <w:t>.</w:t>
+            </w:r>
+          </w:p>
+          <w:p>
+            <w:pPr>
+              <w:rPr>
+                <w:rFonts w:hint="eastAsia"/>
+                <w:b/>
+                <w:sz w:val="28"/>
+                <w:szCs w:val="28"/>
+              </w:rPr>
+            </w:pPr>
+            <w:r>
+              <w:rPr>
+                <w:rFonts w:hint="eastAsia"/>
+                <w:color w:val="000000" w:themeColor="text1"/>
+                <w:sz w:val="22"/>
+                <w:szCs w:val="28"/>
+              </w:rPr>
+              <w:t>시간이 조금 남아서 플레이어와 멀티플레이어 코드도 조금씩 만들었어요.</w:t>
+            </w:r>
           </w:p>
         </w:tc>
       </w:tr>
@@ -1850,6 +2108,153 @@
                 <w:szCs w:val="28"/>
               </w:rPr>
             </w:pPr>
+            <w:r>
+              <w:rPr>
+                <w:rFonts w:hint="eastAsia"/>
+                <w:b/>
+                <w:sz w:val="28"/>
+                <w:szCs w:val="28"/>
+              </w:rPr>
+              <w:t xml:space="preserve">쓰레드와 </w:t>
+            </w:r>
+            <w:proofErr w:type="spellStart"/>
+            <w:r>
+              <w:rPr>
+                <w:rFonts w:hint="eastAsia"/>
+                <w:b/>
+                <w:sz w:val="28"/>
+                <w:szCs w:val="28"/>
+              </w:rPr>
+              <w:t>쓰레드와</w:t>
+            </w:r>
+            <w:proofErr w:type="spellEnd"/>
+            <w:r>
+              <w:rPr>
+                <w:rFonts w:hint="eastAsia"/>
+                <w:b/>
+                <w:sz w:val="28"/>
+                <w:szCs w:val="28"/>
+              </w:rPr>
+              <w:t xml:space="preserve"> </w:t>
+            </w:r>
+            <w:proofErr w:type="spellStart"/>
+            <w:r>
+              <w:rPr>
+                <w:rFonts w:hint="eastAsia"/>
+                <w:b/>
+                <w:sz w:val="28"/>
+                <w:szCs w:val="28"/>
+              </w:rPr>
+              <w:t>쓰레드와</w:t>
+            </w:r>
+            <w:proofErr w:type="spellEnd"/>
+            <w:r>
+              <w:rPr>
+                <w:rFonts w:hint="eastAsia"/>
+                <w:b/>
+                <w:sz w:val="28"/>
+                <w:szCs w:val="28"/>
+              </w:rPr>
+              <w:t xml:space="preserve"> 쓰레드로 돌리는 서버</w:t>
+            </w:r>
+          </w:p>
+          <w:p>
+            <w:pPr>
+              <w:rPr>
+                <w:color w:val="000000" w:themeColor="text1"/>
+                <w:sz w:val="22"/>
+                <w:szCs w:val="28"/>
+              </w:rPr>
+            </w:pPr>
+            <w:r>
+              <w:rPr>
+                <w:rFonts w:hint="eastAsia"/>
+                <w:color w:val="000000" w:themeColor="text1"/>
+                <w:sz w:val="22"/>
+                <w:szCs w:val="28"/>
+              </w:rPr>
+              <w:t>그리 큰 과제가 아마도 없어요.</w:t>
+            </w:r>
+          </w:p>
+          <w:p>
+            <w:pPr>
+              <w:rPr>
+                <w:color w:val="000000" w:themeColor="text1"/>
+                <w:sz w:val="22"/>
+                <w:szCs w:val="28"/>
+              </w:rPr>
+            </w:pPr>
+            <w:r>
+              <w:rPr>
+                <w:rFonts w:hint="eastAsia"/>
+                <w:color w:val="000000" w:themeColor="text1"/>
+                <w:sz w:val="22"/>
+                <w:szCs w:val="28"/>
+              </w:rPr>
+              <w:t>그래서 일단 제일 중요한 멀티플레이 구현을 일단 위치와 발사체 위치까지 주고받게 구현할 것</w:t>
+            </w:r>
+          </w:p>
+          <w:p>
+            <w:pPr>
+              <w:rPr>
+                <w:color w:val="000000" w:themeColor="text1"/>
+                <w:sz w:val="22"/>
+                <w:szCs w:val="28"/>
+              </w:rPr>
+            </w:pPr>
+          </w:p>
+          <w:p>
+            <w:pPr>
+              <w:rPr>
+                <w:rFonts w:hint="eastAsia"/>
+                <w:color w:val="000000" w:themeColor="text1"/>
+                <w:sz w:val="22"/>
+                <w:szCs w:val="28"/>
+              </w:rPr>
+            </w:pPr>
+            <w:r>
+              <w:rPr>
+                <w:rFonts w:hint="eastAsia"/>
+                <w:color w:val="000000" w:themeColor="text1"/>
+                <w:sz w:val="14"/>
+                <w:szCs w:val="18"/>
+              </w:rPr>
+              <w:t>C</w:t>
+            </w:r>
+            <w:r>
+              <w:rPr>
+                <w:color w:val="000000" w:themeColor="text1"/>
+                <w:sz w:val="14"/>
+                <w:szCs w:val="18"/>
+              </w:rPr>
+              <w:t xml:space="preserve">PU </w:t>
+            </w:r>
+            <w:r>
+              <w:rPr>
+                <w:rFonts w:hint="eastAsia"/>
+                <w:color w:val="000000" w:themeColor="text1"/>
+                <w:sz w:val="14"/>
+                <w:szCs w:val="18"/>
+              </w:rPr>
+              <w:t xml:space="preserve">사용률 </w:t>
+            </w:r>
+            <w:r>
+              <w:rPr>
+                <w:color w:val="000000" w:themeColor="text1"/>
+                <w:sz w:val="14"/>
+                <w:szCs w:val="18"/>
+              </w:rPr>
+              <w:t xml:space="preserve">60% </w:t>
+            </w:r>
+            <w:r>
+              <w:rPr>
+                <w:rFonts w:hint="eastAsia"/>
+                <w:color w:val="000000" w:themeColor="text1"/>
+                <w:sz w:val="14"/>
+                <w:szCs w:val="18"/>
+              </w:rPr>
+              <w:t>찍는 마술</w:t>
+            </w:r>
           </w:p>
         </w:tc>
       </w:tr>
@@ -2579,6 +2984,7 @@
     <w:lsdException w:name="HTML Sample" w:semiHidden="1" w:unhideWhenUsed="1"/>
     <w:lsdException w:name="HTML Typewriter" w:semiHidden="1" w:unhideWhenUsed="1"/>
     <w:lsdException w:name="HTML Variable" w:semiHidden="1" w:unhideWhenUsed="1"/>
+    <w:lsdException w:name="Normal Table" w:semiHidden="1" w:unhideWhenUsed="1"/>
     <w:lsdException w:name="annotation subject" w:semiHidden="1" w:unhideWhenUsed="1"/>
     <w:lsdException w:name="No List" w:semiHidden="1" w:unhideWhenUsed="1"/>
     <w:lsdException w:name="Outline List 1" w:semiHidden="1" w:unhideWhenUsed="1"/>
@@ -2621,8 +3027,11 @@
     <w:lsdException w:name="Table Contemporary" w:semiHidden="1" w:unhideWhenUsed="1"/>
     <w:lsdException w:name="Table Elegant" w:semiHidden="1" w:unhideWhenUsed="1"/>
     <w:lsdException w:name="Table Professional" w:semiHidden="1" w:unhideWhenUsed="1"/>
+    <w:lsdException w:name="Table Subtle 1" w:semiHidden="1" w:unhideWhenUsed="1"/>
     <w:lsdException w:name="Table Subtle 2" w:semiHidden="1" w:unhideWhenUsed="1"/>
     <w:lsdException w:name="Table Web 1" w:semiHidden="1" w:unhideWhenUsed="1"/>
+    <w:lsdException w:name="Table Web 2" w:semiHidden="1" w:unhideWhenUsed="1"/>
+    <w:lsdException w:name="Table Web 3" w:semiHidden="1" w:unhideWhenUsed="1"/>
     <w:lsdException w:name="Balloon Text" w:semiHidden="1" w:unhideWhenUsed="1"/>
     <w:lsdException w:name="Table Grid" w:uiPriority="39"/>
     <w:lsdException w:name="Table Theme" w:semiHidden="1" w:unhideWhenUsed="1"/>
@@ -2850,7 +3259,7 @@
   <w:style w:type="paragraph" w:default="1" w:styleId="a">
     <w:name w:val="Normal"/>
     <w:qFormat/>
-    <w:rsid w:val="00F672B0"/>
+    <w:rsid w:val="00C32BFD"/>
     <w:pPr>
       <w:wordWrap w:val="0"/>
       <w:autoSpaceDE w:val="0"/>

--- a/20219 한우엽 주간 일정 보고서.docx
+++ b/20219 한우엽 주간 일정 보고서.docx
@@ -1999,7 +1999,6 @@
           <w:p>
             <w:pPr>
               <w:rPr>
-                <w:rFonts w:hint="eastAsia"/>
                 <w:b/>
                 <w:sz w:val="28"/>
                 <w:szCs w:val="28"/>
@@ -2206,7 +2205,6 @@
           <w:p>
             <w:pPr>
               <w:rPr>
-                <w:rFonts w:hint="eastAsia"/>
                 <w:color w:val="000000" w:themeColor="text1"/>
                 <w:sz w:val="22"/>
                 <w:szCs w:val="28"/>
@@ -2349,6 +2347,127 @@
                 <w:szCs w:val="28"/>
               </w:rPr>
             </w:pPr>
+            <w:proofErr w:type="spellStart"/>
+            <w:r>
+              <w:rPr>
+                <w:rFonts w:hint="eastAsia"/>
+                <w:b/>
+                <w:sz w:val="28"/>
+                <w:szCs w:val="28"/>
+              </w:rPr>
+              <w:t>뭐야</w:t>
+            </w:r>
+            <w:proofErr w:type="spellEnd"/>
+            <w:r>
+              <w:rPr>
+                <w:rFonts w:hint="eastAsia"/>
+                <w:b/>
+                <w:sz w:val="28"/>
+                <w:szCs w:val="28"/>
+              </w:rPr>
+              <w:t xml:space="preserve"> 내 서버 돌려줘요</w:t>
+            </w:r>
+          </w:p>
+          <w:p>
+            <w:pPr>
+              <w:rPr>
+                <w:color w:val="000000" w:themeColor="text1"/>
+                <w:sz w:val="22"/>
+                <w:szCs w:val="28"/>
+              </w:rPr>
+            </w:pPr>
+            <w:r>
+              <w:rPr>
+                <w:rFonts w:hint="eastAsia"/>
+                <w:color w:val="000000" w:themeColor="text1"/>
+                <w:sz w:val="22"/>
+                <w:szCs w:val="28"/>
+              </w:rPr>
+              <w:t>위에서 플래그 세웠나 봐요.</w:t>
+            </w:r>
+            <w:r>
+              <w:rPr>
+                <w:color w:val="000000" w:themeColor="text1"/>
+                <w:sz w:val="22"/>
+                <w:szCs w:val="28"/>
+              </w:rPr>
+              <w:t xml:space="preserve"> </w:t>
+            </w:r>
+            <w:r>
+              <w:rPr>
+                <w:rFonts w:hint="eastAsia"/>
+                <w:color w:val="000000" w:themeColor="text1"/>
+                <w:sz w:val="22"/>
+                <w:szCs w:val="28"/>
+              </w:rPr>
+              <w:t>바로 수행이 생기는 마술</w:t>
+            </w:r>
+          </w:p>
+          <w:p>
+            <w:pPr>
+              <w:rPr>
+                <w:color w:val="000000" w:themeColor="text1"/>
+                <w:sz w:val="22"/>
+                <w:szCs w:val="28"/>
+              </w:rPr>
+            </w:pPr>
+            <w:r>
+              <w:rPr>
+                <w:rFonts w:hint="eastAsia"/>
+                <w:color w:val="000000" w:themeColor="text1"/>
+                <w:sz w:val="22"/>
+                <w:szCs w:val="28"/>
+              </w:rPr>
+              <w:t>하지만 그래도 일단 클라이언트가 서버로 접속하는 건 구현했어요.</w:t>
+            </w:r>
+          </w:p>
+          <w:p>
+            <w:pPr>
+              <w:rPr>
+                <w:color w:val="000000" w:themeColor="text1"/>
+                <w:sz w:val="22"/>
+                <w:szCs w:val="28"/>
+              </w:rPr>
+            </w:pPr>
+            <w:r>
+              <w:rPr>
+                <w:rFonts w:hint="eastAsia"/>
+                <w:color w:val="000000" w:themeColor="text1"/>
+                <w:sz w:val="22"/>
+                <w:szCs w:val="28"/>
+              </w:rPr>
+              <w:t>하지만 서버가 없다는 것이 가장 큰 문제입니다.</w:t>
+            </w:r>
+          </w:p>
+          <w:p>
+            <w:pPr>
+              <w:rPr>
+                <w:rFonts w:hint="eastAsia"/>
+                <w:color w:val="000000" w:themeColor="text1"/>
+                <w:sz w:val="22"/>
+                <w:szCs w:val="28"/>
+              </w:rPr>
+            </w:pPr>
+            <w:proofErr w:type="spellStart"/>
+            <w:r>
+              <w:rPr>
+                <w:rFonts w:hint="eastAsia"/>
+                <w:color w:val="000000" w:themeColor="text1"/>
+                <w:sz w:val="22"/>
+                <w:szCs w:val="28"/>
+              </w:rPr>
+              <w:t>두둥</w:t>
+            </w:r>
+            <w:proofErr w:type="spellEnd"/>
+            <w:r>
+              <w:rPr>
+                <w:rFonts w:hint="eastAsia"/>
+                <w:color w:val="000000" w:themeColor="text1"/>
+                <w:sz w:val="22"/>
+                <w:szCs w:val="28"/>
+              </w:rPr>
+              <w:t xml:space="preserve"> 탁</w:t>
+            </w:r>
           </w:p>
         </w:tc>
       </w:tr>
@@ -2443,6 +2562,196 @@
                 <w:szCs w:val="28"/>
               </w:rPr>
             </w:pPr>
+            <w:r>
+              <w:rPr>
+                <w:rFonts w:hint="eastAsia"/>
+                <w:b/>
+                <w:sz w:val="28"/>
+                <w:szCs w:val="28"/>
+              </w:rPr>
+              <w:t>이것이 당신의 서버이고 상대편을 쏠 수 있어요.</w:t>
+            </w:r>
+          </w:p>
+          <w:p>
+            <w:pPr>
+              <w:rPr>
+                <w:color w:val="000000" w:themeColor="text1"/>
+                <w:sz w:val="22"/>
+                <w:szCs w:val="28"/>
+              </w:rPr>
+            </w:pPr>
+            <w:proofErr w:type="spellStart"/>
+            <w:r>
+              <w:rPr>
+                <w:rFonts w:hint="eastAsia"/>
+                <w:color w:val="000000" w:themeColor="text1"/>
+                <w:sz w:val="22"/>
+                <w:szCs w:val="28"/>
+              </w:rPr>
+              <w:t>사아알짝</w:t>
+            </w:r>
+            <w:proofErr w:type="spellEnd"/>
+            <w:r>
+              <w:rPr>
+                <w:rFonts w:hint="eastAsia"/>
+                <w:color w:val="000000" w:themeColor="text1"/>
+                <w:sz w:val="22"/>
+                <w:szCs w:val="28"/>
+              </w:rPr>
+              <w:t xml:space="preserve"> 이 프로젝트를 끝낼 수 있는지 걱정이 조금씩 되긴 한데요</w:t>
+            </w:r>
+          </w:p>
+          <w:p>
+            <w:pPr>
+              <w:rPr>
+                <w:color w:val="000000" w:themeColor="text1"/>
+                <w:sz w:val="22"/>
+                <w:szCs w:val="28"/>
+              </w:rPr>
+            </w:pPr>
+            <w:proofErr w:type="spellStart"/>
+            <w:r>
+              <w:rPr>
+                <w:rFonts w:hint="eastAsia"/>
+                <w:color w:val="000000" w:themeColor="text1"/>
+                <w:sz w:val="22"/>
+                <w:szCs w:val="28"/>
+              </w:rPr>
+              <w:t>흠흠</w:t>
+            </w:r>
+            <w:proofErr w:type="spellEnd"/>
+          </w:p>
+          <w:p>
+            <w:pPr>
+              <w:rPr>
+                <w:color w:val="000000" w:themeColor="text1"/>
+                <w:sz w:val="22"/>
+                <w:szCs w:val="28"/>
+              </w:rPr>
+            </w:pPr>
+            <w:r>
+              <w:rPr>
+                <w:rFonts w:hint="eastAsia"/>
+                <w:color w:val="000000" w:themeColor="text1"/>
+                <w:sz w:val="22"/>
+                <w:szCs w:val="28"/>
+              </w:rPr>
+              <w:t xml:space="preserve">게임을 당분간 </w:t>
+            </w:r>
+            <w:proofErr w:type="spellStart"/>
+            <w:r>
+              <w:rPr>
+                <w:rFonts w:hint="eastAsia"/>
+                <w:color w:val="000000" w:themeColor="text1"/>
+                <w:sz w:val="22"/>
+                <w:szCs w:val="28"/>
+              </w:rPr>
+              <w:t>접어야겠네요</w:t>
+            </w:r>
+            <w:proofErr w:type="spellEnd"/>
+            <w:r>
+              <w:rPr>
+                <w:rFonts w:hint="eastAsia"/>
+                <w:color w:val="000000" w:themeColor="text1"/>
+                <w:sz w:val="22"/>
+                <w:szCs w:val="28"/>
+              </w:rPr>
+              <w:t>.</w:t>
+            </w:r>
+          </w:p>
+          <w:p>
+            <w:pPr>
+              <w:rPr>
+                <w:color w:val="000000" w:themeColor="text1"/>
+                <w:sz w:val="22"/>
+                <w:szCs w:val="28"/>
+              </w:rPr>
+            </w:pPr>
+          </w:p>
+          <w:p>
+            <w:pPr>
+              <w:pStyle w:val="a5"/>
+              <w:numPr>
+                <w:ilvl w:val="0"/>
+                <w:numId w:val="1"/>
+              </w:numPr>
+              <w:ind w:leftChars="0"/>
+              <w:rPr>
+                <w:b/>
+                <w:sz w:val="28"/>
+                <w:szCs w:val="28"/>
+              </w:rPr>
+            </w:pPr>
+            <w:r>
+              <w:rPr>
+                <w:rFonts w:hint="eastAsia"/>
+                <w:b/>
+                <w:sz w:val="28"/>
+                <w:szCs w:val="28"/>
+              </w:rPr>
+              <w:t>서버 구현</w:t>
+            </w:r>
+          </w:p>
+          <w:p>
+            <w:pPr>
+              <w:pStyle w:val="a5"/>
+              <w:numPr>
+                <w:ilvl w:val="0"/>
+                <w:numId w:val="1"/>
+              </w:numPr>
+              <w:ind w:leftChars="0"/>
+              <w:rPr>
+                <w:rFonts w:hint="eastAsia"/>
+                <w:b/>
+                <w:sz w:val="28"/>
+                <w:szCs w:val="28"/>
+              </w:rPr>
+            </w:pPr>
+            <w:r>
+              <w:rPr>
+                <w:rFonts w:hint="eastAsia"/>
+                <w:b/>
+                <w:sz w:val="28"/>
+                <w:szCs w:val="28"/>
+              </w:rPr>
+              <w:t xml:space="preserve">총알 구현 </w:t>
+            </w:r>
+            <w:proofErr w:type="gramStart"/>
+            <w:r>
+              <w:rPr>
+                <w:b/>
+                <w:sz w:val="28"/>
+                <w:szCs w:val="28"/>
+              </w:rPr>
+              <w:t xml:space="preserve">( </w:t>
+            </w:r>
+            <w:r>
+              <w:rPr>
+                <w:rFonts w:hint="eastAsia"/>
+                <w:b/>
+                <w:sz w:val="28"/>
+                <w:szCs w:val="28"/>
+              </w:rPr>
+              <w:t>충돌체크는</w:t>
+            </w:r>
+            <w:proofErr w:type="gramEnd"/>
+            <w:r>
+              <w:rPr>
+                <w:rFonts w:hint="eastAsia"/>
+                <w:b/>
+                <w:sz w:val="28"/>
+                <w:szCs w:val="28"/>
+              </w:rPr>
+              <w:t xml:space="preserve"> 아마도 다음주에 </w:t>
+            </w:r>
+            <w:r>
+              <w:rPr>
+                <w:b/>
+                <w:sz w:val="28"/>
+                <w:szCs w:val="28"/>
+              </w:rPr>
+              <w:t>)</w:t>
+            </w:r>
           </w:p>
         </w:tc>
       </w:tr>
@@ -3259,7 +3568,7 @@
   <w:style w:type="paragraph" w:default="1" w:styleId="a">
     <w:name w:val="Normal"/>
     <w:qFormat/>
-    <w:rsid w:val="00C32BFD"/>
+    <w:rsid w:val="00891A1A"/>
     <w:pPr>
       <w:wordWrap w:val="0"/>
       <w:autoSpaceDE w:val="0"/>

--- a/20219 한우엽 주간 일정 보고서.docx
+++ b/20219 한우엽 주간 일정 보고서.docx
@@ -46,25 +46,7 @@
           <w:sz w:val="28"/>
           <w:szCs w:val="28"/>
         </w:rPr>
-        <w:t>학번-</w:t>
-      </w:r>
-      <w:proofErr w:type="gramStart"/>
-      <w:r>
-        <w:rPr>
-          <w:b/>
-          <w:sz w:val="28"/>
-          <w:szCs w:val="28"/>
-        </w:rPr>
-        <w:t>이름 :</w:t>
-      </w:r>
-      <w:proofErr w:type="gramEnd"/>
-      <w:r>
-        <w:rPr>
-          <w:b/>
-          <w:sz w:val="28"/>
-          <w:szCs w:val="28"/>
-        </w:rPr>
-        <w:t xml:space="preserve"> 2</w:t>
+        <w:t>학번-이름 : 2</w:t>
       </w:r>
       <w:r>
         <w:rPr>
@@ -120,7 +102,6 @@
                 <w:szCs w:val="28"/>
               </w:rPr>
             </w:pPr>
-            <w:proofErr w:type="spellStart"/>
             <w:r>
               <w:rPr>
                 <w:b/>
@@ -129,7 +110,6 @@
               </w:rPr>
               <w:t>게임명</w:t>
             </w:r>
-            <w:proofErr w:type="spellEnd"/>
           </w:p>
         </w:tc>
         <w:tc>
@@ -833,25 +813,14 @@
                 <w:szCs w:val="28"/>
               </w:rPr>
             </w:pPr>
-            <w:proofErr w:type="spellStart"/>
-            <w:r>
-              <w:rPr>
-                <w:rFonts w:hint="eastAsia"/>
-                <w:color w:val="000000" w:themeColor="text1"/>
-                <w:sz w:val="22"/>
-                <w:szCs w:val="28"/>
-              </w:rPr>
-              <w:t>쓰래드를</w:t>
-            </w:r>
-            <w:proofErr w:type="spellEnd"/>
-            <w:r>
-              <w:rPr>
-                <w:rFonts w:hint="eastAsia"/>
-                <w:color w:val="000000" w:themeColor="text1"/>
-                <w:sz w:val="22"/>
-                <w:szCs w:val="28"/>
-              </w:rPr>
-              <w:t xml:space="preserve"> 사용해서 매우 찾기가 힘들었음</w:t>
+            <w:r>
+              <w:rPr>
+                <w:rFonts w:hint="eastAsia"/>
+                <w:color w:val="000000" w:themeColor="text1"/>
+                <w:sz w:val="22"/>
+                <w:szCs w:val="28"/>
+              </w:rPr>
+              <w:t>쓰래드를 사용해서 매우 찾기가 힘들었음</w:t>
             </w:r>
           </w:p>
           <w:p>
@@ -870,27 +839,7 @@
                 <w:sz w:val="22"/>
                 <w:szCs w:val="28"/>
               </w:rPr>
-              <w:t xml:space="preserve">좀 깔끔하게 작성해야 할 </w:t>
-            </w:r>
-            <w:proofErr w:type="gramStart"/>
-            <w:r>
-              <w:rPr>
-                <w:rFonts w:hint="eastAsia"/>
-                <w:color w:val="000000" w:themeColor="text1"/>
-                <w:sz w:val="22"/>
-                <w:szCs w:val="28"/>
-              </w:rPr>
-              <w:t>듯 합니다</w:t>
-            </w:r>
-            <w:proofErr w:type="gramEnd"/>
-            <w:r>
-              <w:rPr>
-                <w:rFonts w:hint="eastAsia"/>
-                <w:color w:val="000000" w:themeColor="text1"/>
-                <w:sz w:val="22"/>
-                <w:szCs w:val="28"/>
-              </w:rPr>
-              <w:t>.</w:t>
+              <w:t>좀 깔끔하게 작성해야 할 듯 합니다.</w:t>
             </w:r>
           </w:p>
           <w:p>
@@ -921,7 +870,6 @@
                 <w:szCs w:val="28"/>
               </w:rPr>
             </w:pPr>
-            <w:proofErr w:type="spellStart"/>
             <w:r>
               <w:rPr>
                 <w:rFonts w:hint="eastAsia"/>
@@ -931,7 +879,6 @@
               </w:rPr>
               <w:t>아아아아아아앍</w:t>
             </w:r>
-            <w:proofErr w:type="spellEnd"/>
           </w:p>
         </w:tc>
       </w:tr>
@@ -1047,25 +994,14 @@
                 <w:szCs w:val="28"/>
               </w:rPr>
             </w:pPr>
-            <w:proofErr w:type="spellStart"/>
-            <w:r>
-              <w:rPr>
-                <w:rFonts w:hint="eastAsia"/>
-                <w:color w:val="000000" w:themeColor="text1"/>
-                <w:sz w:val="22"/>
-                <w:szCs w:val="28"/>
-              </w:rPr>
-              <w:t>윈소켓</w:t>
-            </w:r>
-            <w:proofErr w:type="spellEnd"/>
-            <w:r>
-              <w:rPr>
-                <w:rFonts w:hint="eastAsia"/>
-                <w:color w:val="000000" w:themeColor="text1"/>
-                <w:sz w:val="22"/>
-                <w:szCs w:val="28"/>
-              </w:rPr>
-              <w:t xml:space="preserve"> 클래스, 물체 충돌 체크.</w:t>
+            <w:r>
+              <w:rPr>
+                <w:rFonts w:hint="eastAsia"/>
+                <w:color w:val="000000" w:themeColor="text1"/>
+                <w:sz w:val="22"/>
+                <w:szCs w:val="28"/>
+              </w:rPr>
+              <w:t>윈소켓 클래스, 물체 충돌 체크.</w:t>
             </w:r>
             <w:r>
               <w:rPr>
@@ -1305,25 +1241,14 @@
                 <w:szCs w:val="28"/>
               </w:rPr>
             </w:pPr>
-            <w:proofErr w:type="spellStart"/>
-            <w:r>
-              <w:rPr>
-                <w:rFonts w:hint="eastAsia"/>
-                <w:color w:val="000000" w:themeColor="text1"/>
-                <w:sz w:val="22"/>
-                <w:szCs w:val="28"/>
-              </w:rPr>
-              <w:t>헬게이트가</w:t>
-            </w:r>
-            <w:proofErr w:type="spellEnd"/>
-            <w:r>
-              <w:rPr>
-                <w:rFonts w:hint="eastAsia"/>
-                <w:color w:val="000000" w:themeColor="text1"/>
-                <w:sz w:val="22"/>
-                <w:szCs w:val="28"/>
-              </w:rPr>
-              <w:t xml:space="preserve"> 열렸습니다</w:t>
+            <w:r>
+              <w:rPr>
+                <w:rFonts w:hint="eastAsia"/>
+                <w:color w:val="000000" w:themeColor="text1"/>
+                <w:sz w:val="22"/>
+                <w:szCs w:val="28"/>
+              </w:rPr>
+              <w:t>헬게이트가 열렸습니다</w:t>
             </w:r>
             <w:r>
               <w:rPr>
@@ -1378,25 +1303,14 @@
                 <w:szCs w:val="28"/>
               </w:rPr>
             </w:pPr>
-            <w:proofErr w:type="spellStart"/>
-            <w:r>
-              <w:rPr>
-                <w:rFonts w:hint="eastAsia"/>
-                <w:color w:val="000000" w:themeColor="text1"/>
-                <w:sz w:val="22"/>
-                <w:szCs w:val="28"/>
-              </w:rPr>
-              <w:t>윈소켓</w:t>
-            </w:r>
-            <w:proofErr w:type="spellEnd"/>
-            <w:r>
-              <w:rPr>
-                <w:rFonts w:hint="eastAsia"/>
-                <w:color w:val="000000" w:themeColor="text1"/>
-                <w:sz w:val="22"/>
-                <w:szCs w:val="28"/>
-              </w:rPr>
-              <w:t xml:space="preserve"> 클래스 작성 중</w:t>
+            <w:r>
+              <w:rPr>
+                <w:rFonts w:hint="eastAsia"/>
+                <w:color w:val="000000" w:themeColor="text1"/>
+                <w:sz w:val="22"/>
+                <w:szCs w:val="28"/>
+              </w:rPr>
+              <w:t>윈소켓 클래스 작성 중</w:t>
             </w:r>
             <w:r>
               <w:rPr>
@@ -1473,19 +1387,8 @@
                 <w:sz w:val="22"/>
                 <w:szCs w:val="28"/>
               </w:rPr>
-              <w:t xml:space="preserve">아직은 </w:t>
-            </w:r>
-            <w:proofErr w:type="spellStart"/>
-            <w:r>
-              <w:rPr>
-                <w:rFonts w:hint="eastAsia"/>
-                <w:color w:val="000000" w:themeColor="text1"/>
-                <w:sz w:val="22"/>
-                <w:szCs w:val="28"/>
-              </w:rPr>
-              <w:t>쓰래드</w:t>
-            </w:r>
-            <w:proofErr w:type="spellEnd"/>
+              <w:t>아직은 쓰래드</w:t>
+            </w:r>
             <w:r>
               <w:rPr>
                 <w:color w:val="000000" w:themeColor="text1"/>
@@ -1655,7 +1558,6 @@
                 <w:szCs w:val="28"/>
               </w:rPr>
             </w:pPr>
-            <w:proofErr w:type="spellStart"/>
             <w:r>
               <w:rPr>
                 <w:rFonts w:hint="eastAsia"/>
@@ -1665,9 +1567,8 @@
                 <w:sz w:val="28"/>
                 <w:szCs w:val="28"/>
               </w:rPr>
-              <w:t>이번에야말로</w:t>
-            </w:r>
-            <w:proofErr w:type="spellEnd"/>
+              <w:t xml:space="preserve">이번에야말로 기반 구현 </w:t>
+            </w:r>
             <w:r>
               <w:rPr>
                 <w:rFonts w:hint="eastAsia"/>
@@ -1677,17 +1578,6 @@
                 <w:sz w:val="28"/>
                 <w:szCs w:val="28"/>
               </w:rPr>
-              <w:t xml:space="preserve"> 기반 구현 </w:t>
-            </w:r>
-            <w:r>
-              <w:rPr>
-                <w:rFonts w:hint="eastAsia"/>
-                <w:b/>
-                <w:bCs/>
-                <w:color w:val="000000" w:themeColor="text1"/>
-                <w:sz w:val="28"/>
-                <w:szCs w:val="28"/>
-              </w:rPr>
               <w:t>거의 마무리</w:t>
             </w:r>
           </w:p>
@@ -1706,74 +1596,34 @@
                 <w:sz w:val="22"/>
                 <w:szCs w:val="28"/>
               </w:rPr>
-              <w:t xml:space="preserve">수요일까지 전공동아리 성과물을 개발해야 해서 많이 일을 못 </w:t>
-            </w:r>
-            <w:proofErr w:type="gramStart"/>
-            <w:r>
-              <w:rPr>
-                <w:rFonts w:hint="eastAsia"/>
-                <w:color w:val="000000" w:themeColor="text1"/>
-                <w:sz w:val="22"/>
-                <w:szCs w:val="28"/>
-              </w:rPr>
-              <w:t>할거</w:t>
-            </w:r>
-            <w:proofErr w:type="gramEnd"/>
-            <w:r>
-              <w:rPr>
-                <w:rFonts w:hint="eastAsia"/>
-                <w:color w:val="000000" w:themeColor="text1"/>
-                <w:sz w:val="22"/>
-                <w:szCs w:val="28"/>
-              </w:rPr>
-              <w:t xml:space="preserve"> 같습니다.</w:t>
-            </w:r>
-          </w:p>
-          <w:p>
-            <w:pPr>
-              <w:rPr>
-                <w:color w:val="000000" w:themeColor="text1"/>
-                <w:sz w:val="22"/>
-                <w:szCs w:val="28"/>
-              </w:rPr>
-            </w:pPr>
-          </w:p>
-          <w:p>
-            <w:pPr>
-              <w:rPr>
-                <w:color w:val="000000" w:themeColor="text1"/>
-                <w:sz w:val="22"/>
-                <w:szCs w:val="28"/>
-              </w:rPr>
-            </w:pPr>
-            <w:r>
-              <w:rPr>
-                <w:rFonts w:hint="eastAsia"/>
-                <w:color w:val="000000" w:themeColor="text1"/>
-                <w:sz w:val="22"/>
-                <w:szCs w:val="28"/>
-              </w:rPr>
-              <w:t xml:space="preserve">그래서 서버와 </w:t>
-            </w:r>
-            <w:proofErr w:type="spellStart"/>
-            <w:r>
-              <w:rPr>
-                <w:rFonts w:hint="eastAsia"/>
-                <w:color w:val="000000" w:themeColor="text1"/>
-                <w:sz w:val="22"/>
-                <w:szCs w:val="28"/>
-              </w:rPr>
-              <w:t>클라이이언트는</w:t>
-            </w:r>
-            <w:proofErr w:type="spellEnd"/>
-            <w:r>
-              <w:rPr>
-                <w:rFonts w:hint="eastAsia"/>
-                <w:color w:val="000000" w:themeColor="text1"/>
-                <w:sz w:val="22"/>
-                <w:szCs w:val="28"/>
-              </w:rPr>
-              <w:t xml:space="preserve"> 잠시 건너뛰고 R</w:t>
+              <w:t>수요일까지 전공동아리 성과물을 개발해야 해서 많이 일을 못 할거 같습니다.</w:t>
+            </w:r>
+          </w:p>
+          <w:p>
+            <w:pPr>
+              <w:rPr>
+                <w:color w:val="000000" w:themeColor="text1"/>
+                <w:sz w:val="22"/>
+                <w:szCs w:val="28"/>
+              </w:rPr>
+            </w:pPr>
+          </w:p>
+          <w:p>
+            <w:pPr>
+              <w:rPr>
+                <w:color w:val="000000" w:themeColor="text1"/>
+                <w:sz w:val="22"/>
+                <w:szCs w:val="28"/>
+              </w:rPr>
+            </w:pPr>
+            <w:r>
+              <w:rPr>
+                <w:rFonts w:hint="eastAsia"/>
+                <w:color w:val="000000" w:themeColor="text1"/>
+                <w:sz w:val="22"/>
+                <w:szCs w:val="28"/>
+              </w:rPr>
+              <w:t>그래서 서버와 클라이이언트는 잠시 건너뛰고 R</w:t>
             </w:r>
             <w:r>
               <w:rPr>
@@ -1910,19 +1760,8 @@
                 <w:sz w:val="28"/>
                 <w:szCs w:val="28"/>
               </w:rPr>
-              <w:t xml:space="preserve">오 이게 </w:t>
-            </w:r>
-            <w:proofErr w:type="spellStart"/>
-            <w:r>
-              <w:rPr>
-                <w:rFonts w:hint="eastAsia"/>
-                <w:b/>
-                <w:sz w:val="28"/>
-                <w:szCs w:val="28"/>
-              </w:rPr>
-              <w:t>됬네</w:t>
-            </w:r>
-            <w:proofErr w:type="spellEnd"/>
+              <w:t>오 이게 됬네</w:t>
+            </w:r>
           </w:p>
           <w:p>
             <w:pPr>
@@ -1973,27 +1812,7 @@
                 <w:sz w:val="22"/>
                 <w:szCs w:val="28"/>
               </w:rPr>
-              <w:t xml:space="preserve">는 아마도 구현이 된 </w:t>
-            </w:r>
-            <w:proofErr w:type="gramStart"/>
-            <w:r>
-              <w:rPr>
-                <w:rFonts w:hint="eastAsia"/>
-                <w:color w:val="000000" w:themeColor="text1"/>
-                <w:sz w:val="22"/>
-                <w:szCs w:val="28"/>
-              </w:rPr>
-              <w:t>듯 합니다</w:t>
-            </w:r>
-            <w:proofErr w:type="gramEnd"/>
-            <w:r>
-              <w:rPr>
-                <w:rFonts w:hint="eastAsia"/>
-                <w:color w:val="000000" w:themeColor="text1"/>
-                <w:sz w:val="22"/>
-                <w:szCs w:val="28"/>
-              </w:rPr>
-              <w:t>.</w:t>
+              <w:t>는 아마도 구현이 된 듯 합니다.</w:t>
             </w:r>
           </w:p>
           <w:p>
@@ -2114,47 +1933,7 @@
                 <w:sz w:val="28"/>
                 <w:szCs w:val="28"/>
               </w:rPr>
-              <w:t xml:space="preserve">쓰레드와 </w:t>
-            </w:r>
-            <w:proofErr w:type="spellStart"/>
-            <w:r>
-              <w:rPr>
-                <w:rFonts w:hint="eastAsia"/>
-                <w:b/>
-                <w:sz w:val="28"/>
-                <w:szCs w:val="28"/>
-              </w:rPr>
-              <w:t>쓰레드와</w:t>
-            </w:r>
-            <w:proofErr w:type="spellEnd"/>
-            <w:r>
-              <w:rPr>
-                <w:rFonts w:hint="eastAsia"/>
-                <w:b/>
-                <w:sz w:val="28"/>
-                <w:szCs w:val="28"/>
-              </w:rPr>
-              <w:t xml:space="preserve"> </w:t>
-            </w:r>
-            <w:proofErr w:type="spellStart"/>
-            <w:r>
-              <w:rPr>
-                <w:rFonts w:hint="eastAsia"/>
-                <w:b/>
-                <w:sz w:val="28"/>
-                <w:szCs w:val="28"/>
-              </w:rPr>
-              <w:t>쓰레드와</w:t>
-            </w:r>
-            <w:proofErr w:type="spellEnd"/>
-            <w:r>
-              <w:rPr>
-                <w:rFonts w:hint="eastAsia"/>
-                <w:b/>
-                <w:sz w:val="28"/>
-                <w:szCs w:val="28"/>
-              </w:rPr>
-              <w:t xml:space="preserve"> 쓰레드로 돌리는 서버</w:t>
+              <w:t>쓰레드와 쓰레드와 쓰레드와 쓰레드로 돌리는 서버</w:t>
             </w:r>
           </w:p>
           <w:p>
@@ -2347,25 +2126,14 @@
                 <w:szCs w:val="28"/>
               </w:rPr>
             </w:pPr>
-            <w:proofErr w:type="spellStart"/>
-            <w:r>
-              <w:rPr>
-                <w:rFonts w:hint="eastAsia"/>
-                <w:b/>
-                <w:sz w:val="28"/>
-                <w:szCs w:val="28"/>
-              </w:rPr>
-              <w:t>뭐야</w:t>
-            </w:r>
-            <w:proofErr w:type="spellEnd"/>
-            <w:r>
-              <w:rPr>
-                <w:rFonts w:hint="eastAsia"/>
-                <w:b/>
-                <w:sz w:val="28"/>
-                <w:szCs w:val="28"/>
-              </w:rPr>
-              <w:t xml:space="preserve"> 내 서버 돌려줘요</w:t>
+            <w:r>
+              <w:rPr>
+                <w:rFonts w:hint="eastAsia"/>
+                <w:b/>
+                <w:sz w:val="28"/>
+                <w:szCs w:val="28"/>
+              </w:rPr>
+              <w:t>뭐야 내 서버 돌려줘요</w:t>
             </w:r>
           </w:p>
           <w:p>
@@ -2442,31 +2210,19 @@
           <w:p>
             <w:pPr>
               <w:rPr>
-                <w:rFonts w:hint="eastAsia"/>
-                <w:color w:val="000000" w:themeColor="text1"/>
-                <w:sz w:val="22"/>
-                <w:szCs w:val="28"/>
-              </w:rPr>
-            </w:pPr>
-            <w:proofErr w:type="spellStart"/>
-            <w:r>
-              <w:rPr>
-                <w:rFonts w:hint="eastAsia"/>
-                <w:color w:val="000000" w:themeColor="text1"/>
-                <w:sz w:val="22"/>
-                <w:szCs w:val="28"/>
-              </w:rPr>
-              <w:t>두둥</w:t>
-            </w:r>
-            <w:proofErr w:type="spellEnd"/>
-            <w:r>
-              <w:rPr>
-                <w:rFonts w:hint="eastAsia"/>
-                <w:color w:val="000000" w:themeColor="text1"/>
-                <w:sz w:val="22"/>
-                <w:szCs w:val="28"/>
-              </w:rPr>
-              <w:t xml:space="preserve"> 탁</w:t>
+                <w:color w:val="000000" w:themeColor="text1"/>
+                <w:sz w:val="22"/>
+                <w:szCs w:val="28"/>
+              </w:rPr>
+            </w:pPr>
+            <w:r>
+              <w:rPr>
+                <w:rFonts w:hint="eastAsia"/>
+                <w:color w:val="000000" w:themeColor="text1"/>
+                <w:sz w:val="22"/>
+                <w:szCs w:val="28"/>
+              </w:rPr>
+              <w:t>두둥 탁</w:t>
             </w:r>
           </w:p>
         </w:tc>
@@ -2580,36 +2336,24 @@
                 <w:szCs w:val="28"/>
               </w:rPr>
             </w:pPr>
-            <w:proofErr w:type="spellStart"/>
-            <w:r>
-              <w:rPr>
-                <w:rFonts w:hint="eastAsia"/>
-                <w:color w:val="000000" w:themeColor="text1"/>
-                <w:sz w:val="22"/>
-                <w:szCs w:val="28"/>
-              </w:rPr>
-              <w:t>사아알짝</w:t>
-            </w:r>
-            <w:proofErr w:type="spellEnd"/>
-            <w:r>
-              <w:rPr>
-                <w:rFonts w:hint="eastAsia"/>
-                <w:color w:val="000000" w:themeColor="text1"/>
-                <w:sz w:val="22"/>
-                <w:szCs w:val="28"/>
-              </w:rPr>
-              <w:t xml:space="preserve"> 이 프로젝트를 끝낼 수 있는지 걱정이 조금씩 되긴 한데요</w:t>
-            </w:r>
-          </w:p>
-          <w:p>
-            <w:pPr>
-              <w:rPr>
-                <w:color w:val="000000" w:themeColor="text1"/>
-                <w:sz w:val="22"/>
-                <w:szCs w:val="28"/>
-              </w:rPr>
-            </w:pPr>
-            <w:proofErr w:type="spellStart"/>
+            <w:r>
+              <w:rPr>
+                <w:rFonts w:hint="eastAsia"/>
+                <w:color w:val="000000" w:themeColor="text1"/>
+                <w:sz w:val="22"/>
+                <w:szCs w:val="28"/>
+              </w:rPr>
+              <w:t>사아알짝 이 프로젝트를 끝낼 수 있는지 걱정이 조금씩 되긴 한데요</w:t>
+            </w:r>
+          </w:p>
+          <w:p>
+            <w:pPr>
+              <w:rPr>
+                <w:color w:val="000000" w:themeColor="text1"/>
+                <w:sz w:val="22"/>
+                <w:szCs w:val="28"/>
+              </w:rPr>
+            </w:pPr>
             <w:r>
               <w:rPr>
                 <w:rFonts w:hint="eastAsia"/>
@@ -2619,44 +2363,23 @@
               </w:rPr>
               <w:t>흠흠</w:t>
             </w:r>
-            <w:proofErr w:type="spellEnd"/>
-          </w:p>
-          <w:p>
-            <w:pPr>
-              <w:rPr>
-                <w:color w:val="000000" w:themeColor="text1"/>
-                <w:sz w:val="22"/>
-                <w:szCs w:val="28"/>
-              </w:rPr>
-            </w:pPr>
-            <w:r>
-              <w:rPr>
-                <w:rFonts w:hint="eastAsia"/>
-                <w:color w:val="000000" w:themeColor="text1"/>
-                <w:sz w:val="22"/>
-                <w:szCs w:val="28"/>
-              </w:rPr>
-              <w:t xml:space="preserve">게임을 당분간 </w:t>
-            </w:r>
-            <w:proofErr w:type="spellStart"/>
-            <w:r>
-              <w:rPr>
-                <w:rFonts w:hint="eastAsia"/>
-                <w:color w:val="000000" w:themeColor="text1"/>
-                <w:sz w:val="22"/>
-                <w:szCs w:val="28"/>
-              </w:rPr>
-              <w:t>접어야겠네요</w:t>
-            </w:r>
-            <w:proofErr w:type="spellEnd"/>
-            <w:r>
-              <w:rPr>
-                <w:rFonts w:hint="eastAsia"/>
-                <w:color w:val="000000" w:themeColor="text1"/>
-                <w:sz w:val="22"/>
-                <w:szCs w:val="28"/>
-              </w:rPr>
-              <w:t>.</w:t>
+          </w:p>
+          <w:p>
+            <w:pPr>
+              <w:rPr>
+                <w:color w:val="000000" w:themeColor="text1"/>
+                <w:sz w:val="22"/>
+                <w:szCs w:val="28"/>
+              </w:rPr>
+            </w:pPr>
+            <w:r>
+              <w:rPr>
+                <w:rFonts w:hint="eastAsia"/>
+                <w:color w:val="000000" w:themeColor="text1"/>
+                <w:sz w:val="22"/>
+                <w:szCs w:val="28"/>
+              </w:rPr>
+              <w:t>게임을 당분간 접어야겠네요.</w:t>
             </w:r>
           </w:p>
           <w:p>
@@ -2701,7 +2424,6 @@
               </w:numPr>
               <w:ind w:leftChars="0"/>
               <w:rPr>
-                <w:rFonts w:hint="eastAsia"/>
                 <w:b/>
                 <w:sz w:val="28"/>
                 <w:szCs w:val="28"/>
@@ -2716,7 +2438,6 @@
               </w:rPr>
               <w:t xml:space="preserve">총알 구현 </w:t>
             </w:r>
-            <w:proofErr w:type="gramStart"/>
             <w:r>
               <w:rPr>
                 <w:b/>
@@ -2732,17 +2453,7 @@
                 <w:sz w:val="28"/>
                 <w:szCs w:val="28"/>
               </w:rPr>
-              <w:t>충돌체크는</w:t>
-            </w:r>
-            <w:proofErr w:type="gramEnd"/>
-            <w:r>
-              <w:rPr>
-                <w:rFonts w:hint="eastAsia"/>
-                <w:b/>
-                <w:sz w:val="28"/>
-                <w:szCs w:val="28"/>
-              </w:rPr>
-              <w:t xml:space="preserve"> 아마도 다음주에 </w:t>
+              <w:t xml:space="preserve">충돌체크는 아마도 다음주에 </w:t>
             </w:r>
             <w:r>
               <w:rPr>
@@ -2846,6 +2557,126 @@
                 <w:szCs w:val="28"/>
               </w:rPr>
             </w:pPr>
+            <w:r>
+              <w:rPr>
+                <w:rFonts w:hint="eastAsia"/>
+                <w:b/>
+                <w:sz w:val="28"/>
+                <w:szCs w:val="28"/>
+              </w:rPr>
+              <w:t>점심나가서먹을거같아요</w:t>
+            </w:r>
+          </w:p>
+          <w:p>
+            <w:pPr>
+              <w:rPr>
+                <w:color w:val="000000" w:themeColor="text1"/>
+                <w:sz w:val="22"/>
+                <w:szCs w:val="28"/>
+              </w:rPr>
+            </w:pPr>
+            <w:r>
+              <w:rPr>
+                <w:rFonts w:hint="eastAsia"/>
+                <w:color w:val="000000" w:themeColor="text1"/>
+                <w:sz w:val="22"/>
+                <w:szCs w:val="28"/>
+              </w:rPr>
+              <w:t>이야 잘못된 로직!</w:t>
+            </w:r>
+          </w:p>
+          <w:p>
+            <w:pPr>
+              <w:rPr>
+                <w:color w:val="000000" w:themeColor="text1"/>
+                <w:sz w:val="22"/>
+                <w:szCs w:val="28"/>
+              </w:rPr>
+            </w:pPr>
+            <w:r>
+              <w:rPr>
+                <w:rFonts w:hint="eastAsia"/>
+                <w:color w:val="000000" w:themeColor="text1"/>
+                <w:sz w:val="22"/>
+                <w:szCs w:val="28"/>
+              </w:rPr>
+              <w:t>이야 꼬이다 로직!</w:t>
+            </w:r>
+          </w:p>
+          <w:p>
+            <w:pPr>
+              <w:rPr>
+                <w:color w:val="000000" w:themeColor="text1"/>
+                <w:sz w:val="22"/>
+                <w:szCs w:val="28"/>
+              </w:rPr>
+            </w:pPr>
+            <w:r>
+              <w:rPr>
+                <w:rFonts w:hint="eastAsia"/>
+                <w:color w:val="000000" w:themeColor="text1"/>
+                <w:sz w:val="22"/>
+                <w:szCs w:val="28"/>
+              </w:rPr>
+              <w:t>이야 즐겁다 코딩!</w:t>
+            </w:r>
+          </w:p>
+          <w:p>
+            <w:pPr>
+              <w:rPr>
+                <w:color w:val="000000" w:themeColor="text1"/>
+                <w:sz w:val="22"/>
+                <w:szCs w:val="28"/>
+              </w:rPr>
+            </w:pPr>
+          </w:p>
+          <w:p>
+            <w:pPr>
+              <w:rPr>
+                <w:color w:val="000000" w:themeColor="text1"/>
+                <w:sz w:val="22"/>
+                <w:szCs w:val="28"/>
+              </w:rPr>
+            </w:pPr>
+            <w:r>
+              <w:rPr>
+                <w:rFonts w:hint="eastAsia"/>
+                <w:color w:val="000000" w:themeColor="text1"/>
+                <w:sz w:val="22"/>
+                <w:szCs w:val="28"/>
+              </w:rPr>
+              <w:t>다음주까지는 충돌할 수 있겠죠</w:t>
+            </w:r>
+          </w:p>
+          <w:p>
+            <w:pPr>
+              <w:rPr>
+                <w:rFonts w:hint="eastAsia"/>
+                <w:color w:val="000000" w:themeColor="text1"/>
+                <w:sz w:val="22"/>
+                <w:szCs w:val="28"/>
+              </w:rPr>
+            </w:pPr>
+            <w:r>
+              <w:rPr>
+                <w:rFonts w:hint="eastAsia"/>
+                <w:color w:val="000000" w:themeColor="text1"/>
+                <w:sz w:val="22"/>
+                <w:szCs w:val="28"/>
+              </w:rPr>
+              <w:t>저는 제 자신을 믿어요.</w:t>
+            </w:r>
+          </w:p>
+          <w:p>
+            <w:pPr>
+              <w:jc w:val="center"/>
+              <w:rPr>
+                <w:rFonts w:hint="eastAsia"/>
+                <w:b/>
+                <w:sz w:val="28"/>
+                <w:szCs w:val="28"/>
+              </w:rPr>
+            </w:pPr>
           </w:p>
         </w:tc>
       </w:tr>
@@ -2874,6 +2705,7 @@
                 <w:sz w:val="28"/>
                 <w:szCs w:val="28"/>
               </w:rPr>
+              <w:lastRenderedPageBreak/>
               <w:t>6주차</w:t>
             </w:r>
           </w:p>
@@ -2935,6 +2767,53 @@
             <w:pPr>
               <w:jc w:val="center"/>
               <w:rPr>
+                <w:b/>
+                <w:sz w:val="28"/>
+                <w:szCs w:val="28"/>
+              </w:rPr>
+            </w:pPr>
+            <w:r>
+              <w:rPr>
+                <w:rFonts w:hint="eastAsia"/>
+                <w:b/>
+                <w:sz w:val="28"/>
+                <w:szCs w:val="28"/>
+              </w:rPr>
+              <w:t xml:space="preserve">서버하고 </w:t>
+            </w:r>
+            <w:r>
+              <w:rPr>
+                <w:rFonts w:hint="eastAsia"/>
+                <w:b/>
+                <w:sz w:val="28"/>
+                <w:szCs w:val="28"/>
+              </w:rPr>
+              <w:t>충돌만되게하자 재발</w:t>
+            </w:r>
+          </w:p>
+          <w:p>
+            <w:pPr>
+              <w:rPr>
+                <w:color w:val="000000" w:themeColor="text1"/>
+                <w:sz w:val="22"/>
+                <w:szCs w:val="28"/>
+              </w:rPr>
+            </w:pPr>
+            <w:r>
+              <w:rPr>
+                <w:rFonts w:hint="eastAsia"/>
+                <w:color w:val="000000" w:themeColor="text1"/>
+                <w:sz w:val="22"/>
+                <w:szCs w:val="28"/>
+              </w:rPr>
+              <w:t>아앆 재발</w:t>
+            </w:r>
+          </w:p>
+          <w:p>
+            <w:pPr>
+              <w:jc w:val="center"/>
+              <w:rPr>
+                <w:rFonts w:hint="eastAsia"/>
                 <w:b/>
                 <w:sz w:val="28"/>
                 <w:szCs w:val="28"/>
@@ -3568,7 +3447,7 @@
   <w:style w:type="paragraph" w:default="1" w:styleId="a">
     <w:name w:val="Normal"/>
     <w:qFormat/>
-    <w:rsid w:val="00891A1A"/>
+    <w:rsid w:val="009F37B5"/>
     <w:pPr>
       <w:wordWrap w:val="0"/>
       <w:autoSpaceDE w:val="0"/>
